--- a/Курсовая Пестерев 131-ПИо.docx
+++ b/Курсовая Пестерев 131-ПИо.docx
@@ -1,6 +1,6 @@
 
 <file path=word/document.xml><?xml version="1.0" encoding="utf-8"?>
-<w:document xmlns:wpc="http://schemas.microsoft.com/office/word/2010/wordprocessingCanvas" xmlns:cx="http://schemas.microsoft.com/office/drawing/2014/chartex" xmlns:cx1="http://schemas.microsoft.com/office/drawing/2015/9/8/chartex" xmlns:cx2="http://schemas.microsoft.com/office/drawing/2015/10/21/chartex" xmlns:cx3="http://schemas.microsoft.com/office/drawing/2016/5/9/chartex" xmlns:cx4="http://schemas.microsoft.com/office/drawing/2016/5/10/chartex" xmlns:cx5="http://schemas.microsoft.com/office/drawing/2016/5/11/chartex" xmlns:cx6="http://schemas.microsoft.com/office/drawing/2016/5/12/chartex" xmlns:cx7="http://schemas.microsoft.com/office/drawing/2016/5/13/chartex" xmlns:cx8="http://schemas.microsoft.com/office/drawing/2016/5/14/chartex" xmlns:mc="http://schemas.openxmlformats.org/markup-compatibility/2006" xmlns:aink="http://schemas.microsoft.com/office/drawing/2016/ink" xmlns:am3d="http://schemas.microsoft.com/office/drawing/2017/model3d" xmlns:o="urn:schemas-microsoft-com:office:office" xmlns:r="http://schemas.openxmlformats.org/officeDocument/2006/relationships" xmlns:m="http://schemas.openxmlformats.org/officeDocument/2006/math" xmlns:v="urn:schemas-microsoft-com:vml" xmlns:wp14="http://schemas.microsoft.com/office/word/2010/wordprocessingDrawing" xmlns:wp="http://schemas.openxmlformats.org/drawingml/2006/wordprocessingDrawing" xmlns:w10="urn:schemas-microsoft-com:office:word" xmlns:w="http://schemas.openxmlformats.org/wordprocessingml/2006/main" xmlns:w14="http://schemas.microsoft.com/office/word/2010/wordml" xmlns:w15="http://schemas.microsoft.com/office/word/2012/wordml" xmlns:w16cid="http://schemas.microsoft.com/office/word/2016/wordml/cid" xmlns:w16se="http://schemas.microsoft.com/office/word/2015/wordml/symex" xmlns:wpg="http://schemas.microsoft.com/office/word/2010/wordprocessingGroup" xmlns:wpi="http://schemas.microsoft.com/office/word/2010/wordprocessingInk" xmlns:wne="http://schemas.microsoft.com/office/word/2006/wordml" xmlns:wps="http://schemas.microsoft.com/office/word/2010/wordprocessingShape" mc:Ignorable="w14 w15 w16se w16cid wp14">
+<w:document xmlns:wpc="http://schemas.microsoft.com/office/word/2010/wordprocessingCanvas" xmlns:cx="http://schemas.microsoft.com/office/drawing/2014/chartex" xmlns:cx1="http://schemas.microsoft.com/office/drawing/2015/9/8/chartex" xmlns:cx2="http://schemas.microsoft.com/office/drawing/2015/10/21/chartex" xmlns:cx3="http://schemas.microsoft.com/office/drawing/2016/5/9/chartex" xmlns:cx4="http://schemas.microsoft.com/office/drawing/2016/5/10/chartex" xmlns:cx5="http://schemas.microsoft.com/office/drawing/2016/5/11/chartex" xmlns:cx6="http://schemas.microsoft.com/office/drawing/2016/5/12/chartex" xmlns:cx7="http://schemas.microsoft.com/office/drawing/2016/5/13/chartex" xmlns:cx8="http://schemas.microsoft.com/office/drawing/2016/5/14/chartex" xmlns:mc="http://schemas.openxmlformats.org/markup-compatibility/2006" xmlns:aink="http://schemas.microsoft.com/office/drawing/2016/ink" xmlns:am3d="http://schemas.microsoft.com/office/drawing/2017/model3d" xmlns:o="urn:schemas-microsoft-com:office:office" xmlns:r="http://schemas.openxmlformats.org/officeDocument/2006/relationships" xmlns:m="http://schemas.openxmlformats.org/officeDocument/2006/math" xmlns:v="urn:schemas-microsoft-com:vml" xmlns:wp14="http://schemas.microsoft.com/office/word/2010/wordprocessingDrawing" xmlns:wp="http://schemas.openxmlformats.org/drawingml/2006/wordprocessingDrawing" xmlns:w10="urn:schemas-microsoft-com:office:word" xmlns:w="http://schemas.openxmlformats.org/wordprocessingml/2006/main" xmlns:w14="http://schemas.microsoft.com/office/word/2010/wordml" xmlns:w15="http://schemas.microsoft.com/office/word/2012/wordml" xmlns:w16cex="http://schemas.microsoft.com/office/word/2018/wordml/cex" xmlns:w16cid="http://schemas.microsoft.com/office/word/2016/wordml/cid" xmlns:w16="http://schemas.microsoft.com/office/word/2018/wordml" xmlns:w16se="http://schemas.microsoft.com/office/word/2015/wordml/symex" xmlns:wpg="http://schemas.microsoft.com/office/word/2010/wordprocessingGroup" xmlns:wpi="http://schemas.microsoft.com/office/word/2010/wordprocessingInk" xmlns:wne="http://schemas.microsoft.com/office/word/2006/wordml" xmlns:wps="http://schemas.microsoft.com/office/word/2010/wordprocessingShape" mc:Ignorable="w14 w15 w16se w16cid w16 w16cex wp14">
   <w:body>
     <w:p>
       <w:pPr>
@@ -226,7 +226,71 @@
           <w:sz w:val="26"/>
           <w:szCs w:val="26"/>
         </w:rPr>
-        <w:t>ПРОЕКТИРОВАНИЕ И РАЗРАБОТКА МОБИЛЬНОГО ПРИЛОЖЕНИЯ «БИБЛИОТЕКА»</w:t>
+        <w:t xml:space="preserve">ПРОЕКТИРОВАНИЕ И РАЗРАБОТКА МОБИЛЬНОГО ПРИЛОЖЕНИЯ </w:t>
+      </w:r>
+      <w:r>
+        <w:rPr>
+          <w:rFonts w:cs="Times New Roman"/>
+          <w:b/>
+          <w:sz w:val="26"/>
+          <w:szCs w:val="26"/>
+        </w:rPr>
+        <w:t xml:space="preserve">ДЛЯ БИБЛИОТЕКИ НА ПЛАТФОРМЕ </w:t>
+      </w:r>
+      <w:r>
+        <w:rPr>
+          <w:rFonts w:cs="Times New Roman"/>
+          <w:b/>
+          <w:sz w:val="26"/>
+          <w:szCs w:val="26"/>
+          <w:lang w:val="en-US"/>
+        </w:rPr>
+        <w:t>ANDROID</w:t>
+      </w:r>
+      <w:r>
+        <w:rPr>
+          <w:rFonts w:cs="Times New Roman"/>
+          <w:b/>
+          <w:sz w:val="26"/>
+          <w:szCs w:val="26"/>
+        </w:rPr>
+        <w:t xml:space="preserve"> </w:t>
+      </w:r>
+      <w:r>
+        <w:rPr>
+          <w:rFonts w:cs="Times New Roman"/>
+          <w:b/>
+          <w:sz w:val="26"/>
+          <w:szCs w:val="26"/>
+        </w:rPr>
+        <w:t xml:space="preserve">С ИМПОЛЬЗОВАНИЕМ ТЕХНОЛОГИИ </w:t>
+      </w:r>
+      <w:r>
+        <w:rPr>
+          <w:rFonts w:cs="Times New Roman"/>
+          <w:b/>
+          <w:sz w:val="26"/>
+          <w:szCs w:val="26"/>
+        </w:rPr>
+        <w:t>«</w:t>
+      </w:r>
+      <w:r>
+        <w:rPr>
+          <w:rFonts w:cs="Times New Roman"/>
+          <w:b/>
+          <w:sz w:val="26"/>
+          <w:szCs w:val="26"/>
+        </w:rPr>
+        <w:t>КЛИЕНТ-СЕРВЕР</w:t>
+      </w:r>
+      <w:r>
+        <w:rPr>
+          <w:rFonts w:cs="Times New Roman"/>
+          <w:b/>
+          <w:sz w:val="26"/>
+          <w:szCs w:val="26"/>
+        </w:rPr>
+        <w:t>»</w:t>
       </w:r>
     </w:p>
     <w:p>
@@ -311,17 +375,6 @@
         </w:rPr>
         <w:t>Прикладная информатика в экономике</w:t>
       </w:r>
-    </w:p>
-    <w:p>
-      <w:pPr>
-        <w:spacing w:after="0"/>
-        <w:ind w:firstLine="0"/>
-        <w:jc w:val="center"/>
-        <w:rPr>
-          <w:rFonts w:eastAsia="Calibri" w:cs="Times New Roman"/>
-          <w:szCs w:val="28"/>
-        </w:rPr>
-      </w:pPr>
     </w:p>
     <w:p>
       <w:pPr>
@@ -770,7 +823,7 @@
       <w:sdtContent>
         <w:p>
           <w:pPr>
-            <w:pStyle w:val="TOCHeading"/>
+            <w:pStyle w:val="af9"/>
             <w:spacing w:line="360" w:lineRule="auto"/>
             <w:rPr>
               <w:rFonts w:cs="Times New Roman"/>
@@ -787,7 +840,7 @@
         </w:p>
         <w:p>
           <w:pPr>
-            <w:pStyle w:val="TOC1"/>
+            <w:pStyle w:val="11"/>
             <w:tabs>
               <w:tab w:val="right" w:leader="dot" w:pos="9344"/>
             </w:tabs>
@@ -819,10 +872,10 @@
             </w:rPr>
             <w:fldChar w:fldCharType="separate"/>
           </w:r>
-          <w:hyperlink w:anchor="_Toc101983693" w:history="1">
+          <w:hyperlink w:anchor="_Toc104474400" w:history="1">
             <w:r>
               <w:rPr>
-                <w:rStyle w:val="Hyperlink"/>
+                <w:rStyle w:val="a4"/>
                 <w:rFonts w:cs="Times New Roman"/>
                 <w:noProof/>
               </w:rPr>
@@ -847,7 +900,7 @@
                 <w:noProof/>
                 <w:webHidden/>
               </w:rPr>
-              <w:instrText xml:space="preserve"> PAGEREF _Toc101983693 \h </w:instrText>
+              <w:instrText xml:space="preserve"> PAGEREF _Toc104474400 \h </w:instrText>
             </w:r>
             <w:r>
               <w:rPr>
@@ -880,7 +933,7 @@
         </w:p>
         <w:p>
           <w:pPr>
-            <w:pStyle w:val="TOC1"/>
+            <w:pStyle w:val="11"/>
             <w:tabs>
               <w:tab w:val="right" w:leader="dot" w:pos="9344"/>
             </w:tabs>
@@ -891,10 +944,10 @@
               <w:lang w:val="en-US"/>
             </w:rPr>
           </w:pPr>
-          <w:hyperlink w:anchor="_Toc101983694" w:history="1">
+          <w:hyperlink w:anchor="_Toc104474401" w:history="1">
             <w:r>
               <w:rPr>
-                <w:rStyle w:val="Hyperlink"/>
+                <w:rStyle w:val="a4"/>
                 <w:rFonts w:cs="Times New Roman"/>
                 <w:noProof/>
               </w:rPr>
@@ -919,7 +972,7 @@
                 <w:noProof/>
                 <w:webHidden/>
               </w:rPr>
-              <w:instrText xml:space="preserve"> PAGEREF _Toc101983694 \h </w:instrText>
+              <w:instrText xml:space="preserve"> PAGEREF _Toc104474401 \h </w:instrText>
             </w:r>
             <w:r>
               <w:rPr>
@@ -952,7 +1005,7 @@
         </w:p>
         <w:p>
           <w:pPr>
-            <w:pStyle w:val="TOC2"/>
+            <w:pStyle w:val="21"/>
             <w:tabs>
               <w:tab w:val="left" w:pos="1760"/>
               <w:tab w:val="right" w:leader="dot" w:pos="9344"/>
@@ -964,10 +1017,10 @@
               <w:lang w:val="en-US"/>
             </w:rPr>
           </w:pPr>
-          <w:hyperlink w:anchor="_Toc101983695" w:history="1">
+          <w:hyperlink w:anchor="_Toc104474402" w:history="1">
             <w:r>
               <w:rPr>
-                <w:rStyle w:val="Hyperlink"/>
+                <w:rStyle w:val="a4"/>
                 <w:noProof/>
               </w:rPr>
               <w:t>1.1.</w:t>
@@ -983,7 +1036,7 @@
             </w:r>
             <w:r>
               <w:rPr>
-                <w:rStyle w:val="Hyperlink"/>
+                <w:rStyle w:val="a4"/>
                 <w:noProof/>
               </w:rPr>
               <w:t>ОБЪЕКТ ИССЛЕДОВАНИЯ</w:t>
@@ -1007,7 +1060,7 @@
                 <w:noProof/>
                 <w:webHidden/>
               </w:rPr>
-              <w:instrText xml:space="preserve"> PAGEREF _Toc101983695 \h </w:instrText>
+              <w:instrText xml:space="preserve"> PAGEREF _Toc104474402 \h </w:instrText>
             </w:r>
             <w:r>
               <w:rPr>
@@ -1040,7 +1093,7 @@
         </w:p>
         <w:p>
           <w:pPr>
-            <w:pStyle w:val="TOC2"/>
+            <w:pStyle w:val="21"/>
             <w:tabs>
               <w:tab w:val="left" w:pos="1760"/>
               <w:tab w:val="right" w:leader="dot" w:pos="9344"/>
@@ -1052,10 +1105,10 @@
               <w:lang w:val="en-US"/>
             </w:rPr>
           </w:pPr>
-          <w:hyperlink w:anchor="_Toc101983696" w:history="1">
+          <w:hyperlink w:anchor="_Toc104474403" w:history="1">
             <w:r>
               <w:rPr>
-                <w:rStyle w:val="Hyperlink"/>
+                <w:rStyle w:val="a4"/>
                 <w:noProof/>
               </w:rPr>
               <w:t>1.2.</w:t>
@@ -1071,7 +1124,7 @@
             </w:r>
             <w:r>
               <w:rPr>
-                <w:rStyle w:val="Hyperlink"/>
+                <w:rStyle w:val="a4"/>
                 <w:noProof/>
               </w:rPr>
               <w:t>АНАЛИЗ БИЗНЕС-ПРОЦЕССА</w:t>
@@ -1095,7 +1148,7 @@
                 <w:noProof/>
                 <w:webHidden/>
               </w:rPr>
-              <w:instrText xml:space="preserve"> PAGEREF _Toc101983696 \h </w:instrText>
+              <w:instrText xml:space="preserve"> PAGEREF _Toc104474403 \h </w:instrText>
             </w:r>
             <w:r>
               <w:rPr>
@@ -1128,7 +1181,7 @@
         </w:p>
         <w:p>
           <w:pPr>
-            <w:pStyle w:val="TOC2"/>
+            <w:pStyle w:val="21"/>
             <w:tabs>
               <w:tab w:val="left" w:pos="1760"/>
               <w:tab w:val="right" w:leader="dot" w:pos="9344"/>
@@ -1140,10 +1193,10 @@
               <w:lang w:val="en-US"/>
             </w:rPr>
           </w:pPr>
-          <w:hyperlink w:anchor="_Toc101983697" w:history="1">
+          <w:hyperlink w:anchor="_Toc104474404" w:history="1">
             <w:r>
               <w:rPr>
-                <w:rStyle w:val="Hyperlink"/>
+                <w:rStyle w:val="a4"/>
                 <w:noProof/>
               </w:rPr>
               <w:t>1.3.</w:t>
@@ -1159,7 +1212,7 @@
             </w:r>
             <w:r>
               <w:rPr>
-                <w:rStyle w:val="Hyperlink"/>
+                <w:rStyle w:val="a4"/>
                 <w:noProof/>
               </w:rPr>
               <w:t>КОНЦЕПТУАЛЬНОЕ МОДЕЛИРОВАНИЕ ДАННЫХ ПРЕДМЕТНОЙ ОБЛАСТИ</w:t>
@@ -1183,7 +1236,7 @@
                 <w:noProof/>
                 <w:webHidden/>
               </w:rPr>
-              <w:instrText xml:space="preserve"> PAGEREF _Toc101983697 \h </w:instrText>
+              <w:instrText xml:space="preserve"> PAGEREF _Toc104474404 \h </w:instrText>
             </w:r>
             <w:r>
               <w:rPr>
@@ -1216,7 +1269,7 @@
         </w:p>
         <w:p>
           <w:pPr>
-            <w:pStyle w:val="TOC1"/>
+            <w:pStyle w:val="11"/>
             <w:tabs>
               <w:tab w:val="right" w:leader="dot" w:pos="9344"/>
             </w:tabs>
@@ -1227,10 +1280,10 @@
               <w:lang w:val="en-US"/>
             </w:rPr>
           </w:pPr>
-          <w:hyperlink w:anchor="_Toc101983698" w:history="1">
+          <w:hyperlink w:anchor="_Toc104474405" w:history="1">
             <w:r>
               <w:rPr>
-                <w:rStyle w:val="Hyperlink"/>
+                <w:rStyle w:val="a4"/>
                 <w:rFonts w:cs="Times New Roman"/>
                 <w:noProof/>
               </w:rPr>
@@ -1255,7 +1308,7 @@
                 <w:noProof/>
                 <w:webHidden/>
               </w:rPr>
-              <w:instrText xml:space="preserve"> PAGEREF _Toc101983698 \h </w:instrText>
+              <w:instrText xml:space="preserve"> PAGEREF _Toc104474405 \h </w:instrText>
             </w:r>
             <w:r>
               <w:rPr>
@@ -1288,7 +1341,7 @@
         </w:p>
         <w:p>
           <w:pPr>
-            <w:pStyle w:val="TOC2"/>
+            <w:pStyle w:val="21"/>
             <w:tabs>
               <w:tab w:val="right" w:leader="dot" w:pos="9344"/>
             </w:tabs>
@@ -1299,10 +1352,10 @@
               <w:lang w:val="en-US"/>
             </w:rPr>
           </w:pPr>
-          <w:hyperlink w:anchor="_Toc101983699" w:history="1">
+          <w:hyperlink w:anchor="_Toc104474406" w:history="1">
             <w:r>
               <w:rPr>
-                <w:rStyle w:val="Hyperlink"/>
+                <w:rStyle w:val="a4"/>
                 <w:rFonts w:cs="Times New Roman"/>
                 <w:noProof/>
               </w:rPr>
@@ -1327,7 +1380,7 @@
                 <w:noProof/>
                 <w:webHidden/>
               </w:rPr>
-              <w:instrText xml:space="preserve"> PAGEREF _Toc101983699 \h </w:instrText>
+              <w:instrText xml:space="preserve"> PAGEREF _Toc104474406 \h </w:instrText>
             </w:r>
             <w:r>
               <w:rPr>
@@ -1360,7 +1413,7 @@
         </w:p>
         <w:p>
           <w:pPr>
-            <w:pStyle w:val="TOC2"/>
+            <w:pStyle w:val="21"/>
             <w:tabs>
               <w:tab w:val="right" w:leader="dot" w:pos="9344"/>
             </w:tabs>
@@ -1371,10 +1424,10 @@
               <w:lang w:val="en-US"/>
             </w:rPr>
           </w:pPr>
-          <w:hyperlink w:anchor="_Toc101983700" w:history="1">
+          <w:hyperlink w:anchor="_Toc104474407" w:history="1">
             <w:r>
               <w:rPr>
-                <w:rStyle w:val="Hyperlink"/>
+                <w:rStyle w:val="a4"/>
                 <w:rFonts w:cs="Times New Roman"/>
                 <w:noProof/>
               </w:rPr>
@@ -1399,7 +1452,7 @@
                 <w:noProof/>
                 <w:webHidden/>
               </w:rPr>
-              <w:instrText xml:space="preserve"> PAGEREF _Toc101983700 \h </w:instrText>
+              <w:instrText xml:space="preserve"> PAGEREF _Toc104474407 \h </w:instrText>
             </w:r>
             <w:r>
               <w:rPr>
@@ -1432,7 +1485,7 @@
         </w:p>
         <w:p>
           <w:pPr>
-            <w:pStyle w:val="TOC2"/>
+            <w:pStyle w:val="21"/>
             <w:tabs>
               <w:tab w:val="right" w:leader="dot" w:pos="9344"/>
             </w:tabs>
@@ -1443,10 +1496,10 @@
               <w:lang w:val="en-US"/>
             </w:rPr>
           </w:pPr>
-          <w:hyperlink w:anchor="_Toc101983701" w:history="1">
+          <w:hyperlink w:anchor="_Toc104474408" w:history="1">
             <w:r>
               <w:rPr>
-                <w:rStyle w:val="Hyperlink"/>
+                <w:rStyle w:val="a4"/>
                 <w:rFonts w:cs="Times New Roman"/>
                 <w:noProof/>
                 <w:lang w:val="en-US"/>
@@ -1455,7 +1508,7 @@
             </w:r>
             <w:r>
               <w:rPr>
-                <w:rStyle w:val="Hyperlink"/>
+                <w:rStyle w:val="a4"/>
                 <w:rFonts w:cs="Times New Roman"/>
                 <w:noProof/>
               </w:rPr>
@@ -1480,7 +1533,7 @@
                 <w:noProof/>
                 <w:webHidden/>
               </w:rPr>
-              <w:instrText xml:space="preserve"> PAGEREF _Toc101983701 \h </w:instrText>
+              <w:instrText xml:space="preserve"> PAGEREF _Toc104474408 \h </w:instrText>
             </w:r>
             <w:r>
               <w:rPr>
@@ -1513,7 +1566,7 @@
         </w:p>
         <w:p>
           <w:pPr>
-            <w:pStyle w:val="TOC2"/>
+            <w:pStyle w:val="21"/>
             <w:tabs>
               <w:tab w:val="right" w:leader="dot" w:pos="9344"/>
             </w:tabs>
@@ -1524,10 +1577,10 @@
               <w:lang w:val="en-US"/>
             </w:rPr>
           </w:pPr>
-          <w:hyperlink w:anchor="_Toc101983702" w:history="1">
+          <w:hyperlink w:anchor="_Toc104474409" w:history="1">
             <w:r>
               <w:rPr>
-                <w:rStyle w:val="Hyperlink"/>
+                <w:rStyle w:val="a4"/>
                 <w:rFonts w:cs="Times New Roman"/>
                 <w:noProof/>
               </w:rPr>
@@ -1552,7 +1605,7 @@
                 <w:noProof/>
                 <w:webHidden/>
               </w:rPr>
-              <w:instrText xml:space="preserve"> PAGEREF _Toc101983702 \h </w:instrText>
+              <w:instrText xml:space="preserve"> PAGEREF _Toc104474409 \h </w:instrText>
             </w:r>
             <w:r>
               <w:rPr>
@@ -1585,7 +1638,7 @@
         </w:p>
         <w:p>
           <w:pPr>
-            <w:pStyle w:val="TOC1"/>
+            <w:pStyle w:val="11"/>
             <w:tabs>
               <w:tab w:val="right" w:leader="dot" w:pos="9344"/>
             </w:tabs>
@@ -1596,10 +1649,10 @@
               <w:lang w:val="en-US"/>
             </w:rPr>
           </w:pPr>
-          <w:hyperlink w:anchor="_Toc101983703" w:history="1">
+          <w:hyperlink w:anchor="_Toc104474410" w:history="1">
             <w:r>
               <w:rPr>
-                <w:rStyle w:val="Hyperlink"/>
+                <w:rStyle w:val="a4"/>
                 <w:rFonts w:cs="Times New Roman"/>
                 <w:noProof/>
                 <w:shd w:val="clear" w:color="auto" w:fill="FFFFFF"/>
@@ -1625,7 +1678,7 @@
                 <w:noProof/>
                 <w:webHidden/>
               </w:rPr>
-              <w:instrText xml:space="preserve"> PAGEREF _Toc101983703 \h </w:instrText>
+              <w:instrText xml:space="preserve"> PAGEREF _Toc104474410 \h </w:instrText>
             </w:r>
             <w:r>
               <w:rPr>
@@ -1658,7 +1711,7 @@
         </w:p>
         <w:p>
           <w:pPr>
-            <w:pStyle w:val="TOC1"/>
+            <w:pStyle w:val="11"/>
             <w:tabs>
               <w:tab w:val="right" w:leader="dot" w:pos="9344"/>
             </w:tabs>
@@ -1669,10 +1722,10 @@
               <w:lang w:val="en-US"/>
             </w:rPr>
           </w:pPr>
-          <w:hyperlink w:anchor="_Toc101983704" w:history="1">
+          <w:hyperlink w:anchor="_Toc104474411" w:history="1">
             <w:r>
               <w:rPr>
-                <w:rStyle w:val="Hyperlink"/>
+                <w:rStyle w:val="a4"/>
                 <w:rFonts w:cs="Times New Roman"/>
                 <w:noProof/>
               </w:rPr>
@@ -1697,7 +1750,7 @@
                 <w:noProof/>
                 <w:webHidden/>
               </w:rPr>
-              <w:instrText xml:space="preserve"> PAGEREF _Toc101983704 \h </w:instrText>
+              <w:instrText xml:space="preserve"> PAGEREF _Toc104474411 \h </w:instrText>
             </w:r>
             <w:r>
               <w:rPr>
@@ -1778,13 +1831,13 @@
     </w:p>
     <w:p>
       <w:pPr>
-        <w:pStyle w:val="Heading1"/>
-        <w:rPr>
-          <w:rFonts w:cs="Times New Roman"/>
-          <w:szCs w:val="28"/>
-        </w:rPr>
-      </w:pPr>
-      <w:bookmarkStart w:id="0" w:name="_Toc101983693"/>
+        <w:pStyle w:val="1"/>
+        <w:rPr>
+          <w:rFonts w:cs="Times New Roman"/>
+          <w:szCs w:val="28"/>
+        </w:rPr>
+      </w:pPr>
+      <w:bookmarkStart w:id="0" w:name="_Toc104474400"/>
       <w:r>
         <w:rPr>
           <w:rFonts w:cs="Times New Roman"/>
@@ -2372,13 +2425,13 @@
     </w:p>
     <w:p>
       <w:pPr>
-        <w:pStyle w:val="Heading1"/>
-        <w:rPr>
-          <w:rFonts w:cs="Times New Roman"/>
-          <w:szCs w:val="28"/>
-        </w:rPr>
-      </w:pPr>
-      <w:bookmarkStart w:id="1" w:name="_Toc101983694"/>
+        <w:pStyle w:val="1"/>
+        <w:rPr>
+          <w:rFonts w:cs="Times New Roman"/>
+          <w:szCs w:val="28"/>
+        </w:rPr>
+      </w:pPr>
+      <w:bookmarkStart w:id="1" w:name="_Toc104474401"/>
       <w:r>
         <w:rPr>
           <w:rFonts w:cs="Times New Roman"/>
@@ -2392,14 +2445,14 @@
     <w:p/>
     <w:p>
       <w:pPr>
-        <w:pStyle w:val="Heading2"/>
+        <w:pStyle w:val="2"/>
         <w:numPr>
           <w:ilvl w:val="1"/>
           <w:numId w:val="12"/>
         </w:numPr>
         <w:ind w:left="0" w:firstLine="0"/>
       </w:pPr>
-      <w:bookmarkStart w:id="2" w:name="_Toc101983695"/>
+      <w:bookmarkStart w:id="2" w:name="_Toc104474402"/>
       <w:r>
         <w:t>ОБЪЕКТ ИССЛЕДОВАНИЯ</w:t>
       </w:r>
@@ -2440,7 +2493,7 @@
     </w:p>
     <w:p>
       <w:pPr>
-        <w:pStyle w:val="ListParagraph"/>
+        <w:pStyle w:val="af3"/>
         <w:numPr>
           <w:ilvl w:val="0"/>
           <w:numId w:val="13"/>
@@ -2461,7 +2514,7 @@
     </w:p>
     <w:p>
       <w:pPr>
-        <w:pStyle w:val="ListParagraph"/>
+        <w:pStyle w:val="af3"/>
         <w:numPr>
           <w:ilvl w:val="0"/>
           <w:numId w:val="13"/>
@@ -2482,7 +2535,7 @@
     </w:p>
     <w:p>
       <w:pPr>
-        <w:pStyle w:val="ListParagraph"/>
+        <w:pStyle w:val="af3"/>
         <w:numPr>
           <w:ilvl w:val="0"/>
           <w:numId w:val="13"/>
@@ -2506,7 +2559,7 @@
     </w:p>
     <w:p>
       <w:pPr>
-        <w:pStyle w:val="ListParagraph"/>
+        <w:pStyle w:val="af3"/>
         <w:numPr>
           <w:ilvl w:val="0"/>
           <w:numId w:val="13"/>
@@ -2530,7 +2583,7 @@
     </w:p>
     <w:p>
       <w:pPr>
-        <w:pStyle w:val="ListParagraph"/>
+        <w:pStyle w:val="af3"/>
         <w:numPr>
           <w:ilvl w:val="0"/>
           <w:numId w:val="13"/>
@@ -2550,11 +2603,6 @@
       </w:r>
     </w:p>
     <w:p>
-      <w:pPr>
-        <w:rPr>
-          <w:lang w:val="en-US"/>
-        </w:rPr>
-      </w:pPr>
       <w:r>
         <w:t>П</w:t>
       </w:r>
@@ -2706,13 +2754,13 @@
     </w:p>
     <w:p>
       <w:pPr>
-        <w:pStyle w:val="Heading2"/>
+        <w:pStyle w:val="2"/>
         <w:numPr>
           <w:ilvl w:val="1"/>
           <w:numId w:val="12"/>
         </w:numPr>
       </w:pPr>
-      <w:bookmarkStart w:id="3" w:name="_Toc101983696"/>
+      <w:bookmarkStart w:id="3" w:name="_Toc104474403"/>
       <w:r>
         <w:lastRenderedPageBreak/>
         <w:t>АНАЛИЗ БИЗНЕС-ПРОЦЕССА</w:t>
@@ -2840,7 +2888,16 @@
           <w:rFonts w:cs="Times New Roman"/>
           <w:szCs w:val="28"/>
         </w:rPr>
-        <w:t>-модель предоставляет полное и наглядное представление бизнес-процесса, для его упрощенного понимания [1].</w:t>
+        <w:t>-модель предоставляет полное и наг</w:t>
+      </w:r>
+      <w:bookmarkStart w:id="4" w:name="_GoBack"/>
+      <w:bookmarkEnd w:id="4"/>
+      <w:r>
+        <w:rPr>
+          <w:rFonts w:cs="Times New Roman"/>
+          <w:szCs w:val="28"/>
+        </w:rPr>
+        <w:t>лядное представление бизнес-процесса, для его упрощенного понимания [1].</w:t>
       </w:r>
     </w:p>
     <w:p>
@@ -2962,7 +3019,7 @@
     </w:p>
     <w:p>
       <w:pPr>
-        <w:pStyle w:val="ListParagraph"/>
+        <w:pStyle w:val="af3"/>
         <w:numPr>
           <w:ilvl w:val="0"/>
           <w:numId w:val="5"/>
@@ -2986,7 +3043,7 @@
     </w:p>
     <w:p>
       <w:pPr>
-        <w:pStyle w:val="ListParagraph"/>
+        <w:pStyle w:val="af3"/>
         <w:numPr>
           <w:ilvl w:val="0"/>
           <w:numId w:val="5"/>
@@ -3010,7 +3067,7 @@
     </w:p>
     <w:p>
       <w:pPr>
-        <w:pStyle w:val="ListParagraph"/>
+        <w:pStyle w:val="af3"/>
         <w:numPr>
           <w:ilvl w:val="0"/>
           <w:numId w:val="5"/>
@@ -3034,7 +3091,7 @@
     </w:p>
     <w:p>
       <w:pPr>
-        <w:pStyle w:val="ListParagraph"/>
+        <w:pStyle w:val="af3"/>
         <w:numPr>
           <w:ilvl w:val="0"/>
           <w:numId w:val="5"/>
@@ -3143,7 +3200,6 @@
         <w:rPr>
           <w:rFonts w:cs="Times New Roman"/>
           <w:szCs w:val="28"/>
-          <w:lang w:val="en-US"/>
         </w:rPr>
       </w:pPr>
       <w:r>
@@ -3191,16 +3247,7 @@
           <w:rFonts w:cs="Times New Roman"/>
           <w:szCs w:val="28"/>
         </w:rPr>
-        <w:t>Данная диаграмма представляет лишь первый уровень данного бизнес-процесса. Разберём ее подробнее. Клиент магазина – покупатель чувствует потребность в получении знаний, необходимой информации, либо развлекательного материала из книг, следовательно, он приходит в книжный магазин и покупает книги, находящиеся в ка</w:t>
-      </w:r>
-      <w:bookmarkStart w:id="4" w:name="_GoBack"/>
-      <w:bookmarkEnd w:id="4"/>
-      <w:r>
-        <w:rPr>
-          <w:rFonts w:cs="Times New Roman"/>
-          <w:szCs w:val="28"/>
-        </w:rPr>
-        <w:t xml:space="preserve">талоге книжного магазина и присутствующие на прилавке магазина либо на его складе в момент времени обращения. В случае отсутствия книги в магазине производится запрос по существующей базе книг на получение одной либо партии книг у издательства. Затем работник магазина, использующий программу, принимает оплату за заказ и выписывает чек для клиента. В случае отсутствия книги в данный момент в магазине клиент получает книгу в назначенный срок, указанный в программе и на чеке, выданном клиенту. Клиент имеет право сделать возврат книги в магазин в течение 14 дней с момента получения книги. В итоге требуется программа, способная выполнять просмотр книжного ассортимента в магазине, выполнять поиск книг по различным параметрам в каталоге, совершать задачу </w:t>
+        <w:t xml:space="preserve">Данная диаграмма представляет лишь первый уровень данного бизнес-процесса. Разберём ее подробнее. Клиент магазина – покупатель чувствует потребность в получении знаний, необходимой информации, либо развлекательного материала из книг, следовательно, он приходит в книжный магазин и покупает книги, находящиеся в каталоге книжного магазина и присутствующие на прилавке магазина либо на его складе в момент времени обращения. В случае отсутствия книги в магазине производится запрос по существующей базе книг на получение одной либо партии книг у издательства. Затем работник магазина, использующий программу, принимает оплату за заказ и выписывает чек для клиента. В случае отсутствия книги в данный момент в магазине клиент получает книгу в назначенный срок, указанный в программе и на чеке, выданном клиенту. Клиент имеет право сделать возврат книги в магазин в течение 14 дней с момента получения книги. В итоге требуется программа, способная выполнять просмотр книжного ассортимента в магазине, выполнять поиск книг по различным параметрам в каталоге, совершать задачу </w:t>
       </w:r>
       <w:r>
         <w:rPr>
@@ -3287,7 +3334,7 @@
     </w:p>
     <w:p>
       <w:pPr>
-        <w:pStyle w:val="Caption"/>
+        <w:pStyle w:val="a8"/>
         <w:spacing w:line="360" w:lineRule="auto"/>
         <w:jc w:val="center"/>
         <w:rPr>
@@ -3335,7 +3382,7 @@
     </w:p>
     <w:p>
       <w:pPr>
-        <w:pStyle w:val="ListParagraph"/>
+        <w:pStyle w:val="af3"/>
         <w:ind w:left="0"/>
         <w:rPr>
           <w:rFonts w:cs="Times New Roman"/>
@@ -3345,13 +3392,13 @@
     </w:p>
     <w:p>
       <w:pPr>
-        <w:pStyle w:val="Heading2"/>
+        <w:pStyle w:val="2"/>
         <w:numPr>
           <w:ilvl w:val="1"/>
           <w:numId w:val="12"/>
         </w:numPr>
       </w:pPr>
-      <w:bookmarkStart w:id="5" w:name="_Toc101983697"/>
+      <w:bookmarkStart w:id="5" w:name="_Toc104474404"/>
       <w:r>
         <w:t>КОНЦЕПТУАЛЬНОЕ МОДЕЛИРОВАНИЕ ДАННЫХ ПРЕДМЕТНОЙ ОБЛАСТИ</w:t>
       </w:r>
@@ -3359,7 +3406,7 @@
     </w:p>
     <w:p>
       <w:pPr>
-        <w:pStyle w:val="ListParagraph"/>
+        <w:pStyle w:val="af3"/>
         <w:rPr>
           <w:rFonts w:cs="Times New Roman"/>
           <w:szCs w:val="28"/>
@@ -3384,13 +3431,13 @@
     </w:p>
     <w:p>
       <w:pPr>
-        <w:pStyle w:val="Heading1"/>
-        <w:rPr>
-          <w:rFonts w:cs="Times New Roman"/>
-          <w:szCs w:val="28"/>
-        </w:rPr>
-      </w:pPr>
-      <w:bookmarkStart w:id="6" w:name="_Toc101983698"/>
+        <w:pStyle w:val="1"/>
+        <w:rPr>
+          <w:rFonts w:cs="Times New Roman"/>
+          <w:szCs w:val="28"/>
+        </w:rPr>
+      </w:pPr>
+      <w:bookmarkStart w:id="6" w:name="_Toc104474405"/>
       <w:r>
         <w:rPr>
           <w:rFonts w:cs="Times New Roman"/>
@@ -3420,13 +3467,13 @@
     </w:p>
     <w:p>
       <w:pPr>
-        <w:pStyle w:val="Heading2"/>
-        <w:rPr>
-          <w:rFonts w:cs="Times New Roman"/>
-          <w:szCs w:val="28"/>
-        </w:rPr>
-      </w:pPr>
-      <w:bookmarkStart w:id="7" w:name="_Toc101983699"/>
+        <w:pStyle w:val="2"/>
+        <w:rPr>
+          <w:rFonts w:cs="Times New Roman"/>
+          <w:szCs w:val="28"/>
+        </w:rPr>
+      </w:pPr>
+      <w:bookmarkStart w:id="7" w:name="_Toc104474406"/>
       <w:r>
         <w:rPr>
           <w:rFonts w:cs="Times New Roman"/>
@@ -3466,14 +3513,28 @@
           <w:rFonts w:cs="Times New Roman"/>
           <w:szCs w:val="28"/>
         </w:rPr>
-        <w:t>Для разработки приложения «</w:t>
-      </w:r>
-      <w:r>
-        <w:rPr>
-          <w:rFonts w:cs="Times New Roman"/>
-          <w:szCs w:val="28"/>
-        </w:rPr>
-        <w:t>Книжный магазин</w:t>
+        <w:t xml:space="preserve">Для разработки </w:t>
+      </w:r>
+      <w:r>
+        <w:rPr>
+          <w:rFonts w:cs="Times New Roman"/>
+          <w:szCs w:val="28"/>
+        </w:rPr>
+        <w:t xml:space="preserve">мобильного </w:t>
+      </w:r>
+      <w:r>
+        <w:rPr>
+          <w:rFonts w:cs="Times New Roman"/>
+          <w:szCs w:val="28"/>
+        </w:rPr>
+        <w:t>приложения «</w:t>
+      </w:r>
+      <w:r>
+        <w:rPr>
+          <w:rFonts w:cs="Times New Roman"/>
+          <w:szCs w:val="28"/>
+        </w:rPr>
+        <w:t>Библиотека</w:t>
       </w:r>
       <w:r>
         <w:rPr>
@@ -3485,7 +3546,7 @@
     </w:p>
     <w:p>
       <w:pPr>
-        <w:pStyle w:val="ListParagraph"/>
+        <w:pStyle w:val="af3"/>
         <w:numPr>
           <w:ilvl w:val="0"/>
           <w:numId w:val="4"/>
@@ -3532,7 +3593,7 @@
     </w:p>
     <w:p>
       <w:pPr>
-        <w:pStyle w:val="ListParagraph"/>
+        <w:pStyle w:val="af3"/>
         <w:numPr>
           <w:ilvl w:val="1"/>
           <w:numId w:val="4"/>
@@ -3593,7 +3654,7 @@
     </w:p>
     <w:p>
       <w:pPr>
-        <w:pStyle w:val="ListParagraph"/>
+        <w:pStyle w:val="af3"/>
         <w:numPr>
           <w:ilvl w:val="1"/>
           <w:numId w:val="4"/>
@@ -3646,7 +3707,7 @@
     </w:p>
     <w:p>
       <w:pPr>
-        <w:pStyle w:val="ListParagraph"/>
+        <w:pStyle w:val="af3"/>
         <w:numPr>
           <w:ilvl w:val="0"/>
           <w:numId w:val="4"/>
@@ -3729,7 +3790,7 @@
     </w:p>
     <w:p>
       <w:pPr>
-        <w:pStyle w:val="ListParagraph"/>
+        <w:pStyle w:val="af3"/>
         <w:numPr>
           <w:ilvl w:val="0"/>
           <w:numId w:val="4"/>
@@ -3812,13 +3873,13 @@
     </w:p>
     <w:p>
       <w:pPr>
-        <w:pStyle w:val="Heading2"/>
-        <w:rPr>
-          <w:rFonts w:cs="Times New Roman"/>
-          <w:szCs w:val="28"/>
-        </w:rPr>
-      </w:pPr>
-      <w:bookmarkStart w:id="8" w:name="_Toc101983700"/>
+        <w:pStyle w:val="2"/>
+        <w:rPr>
+          <w:rFonts w:cs="Times New Roman"/>
+          <w:szCs w:val="28"/>
+        </w:rPr>
+      </w:pPr>
+      <w:bookmarkStart w:id="8" w:name="_Toc104474407"/>
       <w:r>
         <w:rPr>
           <w:rFonts w:cs="Times New Roman"/>
@@ -3996,7 +4057,7 @@
     </w:p>
     <w:p>
       <w:pPr>
-        <w:pStyle w:val="ListParagraph"/>
+        <w:pStyle w:val="af3"/>
         <w:numPr>
           <w:ilvl w:val="0"/>
           <w:numId w:val="2"/>
@@ -4051,7 +4112,7 @@
     </w:p>
     <w:p>
       <w:pPr>
-        <w:pStyle w:val="ListParagraph"/>
+        <w:pStyle w:val="af3"/>
         <w:numPr>
           <w:ilvl w:val="1"/>
           <w:numId w:val="2"/>
@@ -4084,7 +4145,7 @@
     </w:p>
     <w:p>
       <w:pPr>
-        <w:pStyle w:val="ListParagraph"/>
+        <w:pStyle w:val="af3"/>
         <w:numPr>
           <w:ilvl w:val="1"/>
           <w:numId w:val="2"/>
@@ -4117,7 +4178,7 @@
     </w:p>
     <w:p>
       <w:pPr>
-        <w:pStyle w:val="ListParagraph"/>
+        <w:pStyle w:val="af3"/>
         <w:numPr>
           <w:ilvl w:val="1"/>
           <w:numId w:val="2"/>
@@ -4150,7 +4211,7 @@
     </w:p>
     <w:p>
       <w:pPr>
-        <w:pStyle w:val="ListParagraph"/>
+        <w:pStyle w:val="af3"/>
         <w:numPr>
           <w:ilvl w:val="1"/>
           <w:numId w:val="2"/>
@@ -4183,7 +4244,7 @@
     </w:p>
     <w:p>
       <w:pPr>
-        <w:pStyle w:val="ListParagraph"/>
+        <w:pStyle w:val="af3"/>
         <w:numPr>
           <w:ilvl w:val="1"/>
           <w:numId w:val="2"/>
@@ -4219,7 +4280,7 @@
     </w:p>
     <w:p>
       <w:pPr>
-        <w:pStyle w:val="ListParagraph"/>
+        <w:pStyle w:val="af3"/>
         <w:numPr>
           <w:ilvl w:val="1"/>
           <w:numId w:val="2"/>
@@ -4254,7 +4315,7 @@
     </w:p>
     <w:p>
       <w:pPr>
-        <w:pStyle w:val="ListParagraph"/>
+        <w:pStyle w:val="af3"/>
         <w:numPr>
           <w:ilvl w:val="0"/>
           <w:numId w:val="2"/>
@@ -4315,7 +4376,7 @@
     </w:p>
     <w:p>
       <w:pPr>
-        <w:pStyle w:val="ListParagraph"/>
+        <w:pStyle w:val="af3"/>
         <w:numPr>
           <w:ilvl w:val="1"/>
           <w:numId w:val="2"/>
@@ -4349,7 +4410,7 @@
     </w:p>
     <w:p>
       <w:pPr>
-        <w:pStyle w:val="ListParagraph"/>
+        <w:pStyle w:val="af3"/>
         <w:numPr>
           <w:ilvl w:val="1"/>
           <w:numId w:val="2"/>
@@ -4382,7 +4443,7 @@
     </w:p>
     <w:p>
       <w:pPr>
-        <w:pStyle w:val="ListParagraph"/>
+        <w:pStyle w:val="af3"/>
         <w:numPr>
           <w:ilvl w:val="1"/>
           <w:numId w:val="2"/>
@@ -4415,7 +4476,7 @@
     </w:p>
     <w:p>
       <w:pPr>
-        <w:pStyle w:val="ListParagraph"/>
+        <w:pStyle w:val="af3"/>
         <w:numPr>
           <w:ilvl w:val="1"/>
           <w:numId w:val="2"/>
@@ -4448,7 +4509,7 @@
     </w:p>
     <w:p>
       <w:pPr>
-        <w:pStyle w:val="ListParagraph"/>
+        <w:pStyle w:val="af3"/>
         <w:numPr>
           <w:ilvl w:val="0"/>
           <w:numId w:val="2"/>
@@ -4520,7 +4581,7 @@
     </w:p>
     <w:p>
       <w:pPr>
-        <w:pStyle w:val="ListParagraph"/>
+        <w:pStyle w:val="af3"/>
         <w:numPr>
           <w:ilvl w:val="1"/>
           <w:numId w:val="2"/>
@@ -4553,7 +4614,7 @@
     </w:p>
     <w:p>
       <w:pPr>
-        <w:pStyle w:val="ListParagraph"/>
+        <w:pStyle w:val="af3"/>
         <w:numPr>
           <w:ilvl w:val="1"/>
           <w:numId w:val="2"/>
@@ -4586,7 +4647,7 @@
     </w:p>
     <w:p>
       <w:pPr>
-        <w:pStyle w:val="ListParagraph"/>
+        <w:pStyle w:val="af3"/>
         <w:numPr>
           <w:ilvl w:val="1"/>
           <w:numId w:val="2"/>
@@ -4619,7 +4680,7 @@
     </w:p>
     <w:p>
       <w:pPr>
-        <w:pStyle w:val="ListParagraph"/>
+        <w:pStyle w:val="af3"/>
         <w:numPr>
           <w:ilvl w:val="1"/>
           <w:numId w:val="2"/>
@@ -4652,7 +4713,7 @@
     </w:p>
     <w:p>
       <w:pPr>
-        <w:pStyle w:val="ListParagraph"/>
+        <w:pStyle w:val="af3"/>
         <w:numPr>
           <w:ilvl w:val="1"/>
           <w:numId w:val="2"/>
@@ -4685,7 +4746,7 @@
     </w:p>
     <w:p>
       <w:pPr>
-        <w:pStyle w:val="ListParagraph"/>
+        <w:pStyle w:val="af3"/>
         <w:numPr>
           <w:ilvl w:val="0"/>
           <w:numId w:val="2"/>
@@ -4757,7 +4818,7 @@
     </w:p>
     <w:p>
       <w:pPr>
-        <w:pStyle w:val="ListParagraph"/>
+        <w:pStyle w:val="af3"/>
         <w:numPr>
           <w:ilvl w:val="1"/>
           <w:numId w:val="2"/>
@@ -4790,7 +4851,7 @@
     </w:p>
     <w:p>
       <w:pPr>
-        <w:pStyle w:val="ListParagraph"/>
+        <w:pStyle w:val="af3"/>
         <w:numPr>
           <w:ilvl w:val="1"/>
           <w:numId w:val="2"/>
@@ -4823,7 +4884,7 @@
     </w:p>
     <w:p>
       <w:pPr>
-        <w:pStyle w:val="ListParagraph"/>
+        <w:pStyle w:val="af3"/>
         <w:numPr>
           <w:ilvl w:val="1"/>
           <w:numId w:val="2"/>
@@ -4856,7 +4917,7 @@
     </w:p>
     <w:p>
       <w:pPr>
-        <w:pStyle w:val="ListParagraph"/>
+        <w:pStyle w:val="af3"/>
         <w:numPr>
           <w:ilvl w:val="1"/>
           <w:numId w:val="2"/>
@@ -4889,7 +4950,7 @@
     </w:p>
     <w:p>
       <w:pPr>
-        <w:pStyle w:val="ListParagraph"/>
+        <w:pStyle w:val="af3"/>
         <w:numPr>
           <w:ilvl w:val="1"/>
           <w:numId w:val="2"/>
@@ -4922,7 +4983,7 @@
     </w:p>
     <w:p>
       <w:pPr>
-        <w:pStyle w:val="ListParagraph"/>
+        <w:pStyle w:val="af3"/>
         <w:numPr>
           <w:ilvl w:val="0"/>
           <w:numId w:val="2"/>
@@ -4994,7 +5055,7 @@
     </w:p>
     <w:p>
       <w:pPr>
-        <w:pStyle w:val="ListParagraph"/>
+        <w:pStyle w:val="af3"/>
         <w:numPr>
           <w:ilvl w:val="1"/>
           <w:numId w:val="2"/>
@@ -5027,7 +5088,7 @@
     </w:p>
     <w:p>
       <w:pPr>
-        <w:pStyle w:val="ListParagraph"/>
+        <w:pStyle w:val="af3"/>
         <w:numPr>
           <w:ilvl w:val="1"/>
           <w:numId w:val="2"/>
@@ -5060,7 +5121,7 @@
     </w:p>
     <w:p>
       <w:pPr>
-        <w:pStyle w:val="ListParagraph"/>
+        <w:pStyle w:val="af3"/>
         <w:numPr>
           <w:ilvl w:val="1"/>
           <w:numId w:val="2"/>
@@ -5093,7 +5154,7 @@
     </w:p>
     <w:p>
       <w:pPr>
-        <w:pStyle w:val="ListParagraph"/>
+        <w:pStyle w:val="af3"/>
         <w:numPr>
           <w:ilvl w:val="1"/>
           <w:numId w:val="2"/>
@@ -5127,7 +5188,7 @@
     </w:p>
     <w:p>
       <w:pPr>
-        <w:pStyle w:val="ListParagraph"/>
+        <w:pStyle w:val="af3"/>
         <w:numPr>
           <w:ilvl w:val="1"/>
           <w:numId w:val="2"/>
@@ -5160,7 +5221,7 @@
     </w:p>
     <w:p>
       <w:pPr>
-        <w:pStyle w:val="ListParagraph"/>
+        <w:pStyle w:val="af3"/>
         <w:numPr>
           <w:ilvl w:val="1"/>
           <w:numId w:val="2"/>
@@ -5192,7 +5253,7 @@
     </w:p>
     <w:p>
       <w:pPr>
-        <w:pStyle w:val="ListParagraph"/>
+        <w:pStyle w:val="af3"/>
         <w:numPr>
           <w:ilvl w:val="1"/>
           <w:numId w:val="2"/>
@@ -5225,7 +5286,7 @@
     </w:p>
     <w:p>
       <w:pPr>
-        <w:pStyle w:val="ListParagraph"/>
+        <w:pStyle w:val="af3"/>
         <w:numPr>
           <w:ilvl w:val="0"/>
           <w:numId w:val="2"/>
@@ -5304,7 +5365,7 @@
     </w:p>
     <w:p>
       <w:pPr>
-        <w:pStyle w:val="ListParagraph"/>
+        <w:pStyle w:val="af3"/>
         <w:numPr>
           <w:ilvl w:val="1"/>
           <w:numId w:val="2"/>
@@ -5337,7 +5398,7 @@
     </w:p>
     <w:p>
       <w:pPr>
-        <w:pStyle w:val="ListParagraph"/>
+        <w:pStyle w:val="af3"/>
         <w:numPr>
           <w:ilvl w:val="1"/>
           <w:numId w:val="2"/>
@@ -5369,7 +5430,7 @@
     </w:p>
     <w:p>
       <w:pPr>
-        <w:pStyle w:val="ListParagraph"/>
+        <w:pStyle w:val="af3"/>
         <w:numPr>
           <w:ilvl w:val="1"/>
           <w:numId w:val="2"/>
@@ -5402,7 +5463,7 @@
     </w:p>
     <w:p>
       <w:pPr>
-        <w:pStyle w:val="ListParagraph"/>
+        <w:pStyle w:val="af3"/>
         <w:numPr>
           <w:ilvl w:val="1"/>
           <w:numId w:val="2"/>
@@ -5435,7 +5496,7 @@
     </w:p>
     <w:p>
       <w:pPr>
-        <w:pStyle w:val="ListParagraph"/>
+        <w:pStyle w:val="af3"/>
         <w:numPr>
           <w:ilvl w:val="1"/>
           <w:numId w:val="2"/>
@@ -5468,7 +5529,7 @@
     </w:p>
     <w:p>
       <w:pPr>
-        <w:pStyle w:val="ListParagraph"/>
+        <w:pStyle w:val="af3"/>
         <w:numPr>
           <w:ilvl w:val="1"/>
           <w:numId w:val="2"/>
@@ -5501,7 +5562,7 @@
     </w:p>
     <w:p>
       <w:pPr>
-        <w:pStyle w:val="ListParagraph"/>
+        <w:pStyle w:val="af3"/>
         <w:numPr>
           <w:ilvl w:val="1"/>
           <w:numId w:val="2"/>
@@ -5534,7 +5595,7 @@
     </w:p>
     <w:p>
       <w:pPr>
-        <w:pStyle w:val="ListParagraph"/>
+        <w:pStyle w:val="af3"/>
         <w:numPr>
           <w:ilvl w:val="1"/>
           <w:numId w:val="2"/>
@@ -5567,7 +5628,7 @@
     </w:p>
     <w:p>
       <w:pPr>
-        <w:pStyle w:val="ListParagraph"/>
+        <w:pStyle w:val="af3"/>
         <w:numPr>
           <w:ilvl w:val="0"/>
           <w:numId w:val="2"/>
@@ -5646,7 +5707,7 @@
     </w:p>
     <w:p>
       <w:pPr>
-        <w:pStyle w:val="ListParagraph"/>
+        <w:pStyle w:val="af3"/>
         <w:numPr>
           <w:ilvl w:val="1"/>
           <w:numId w:val="2"/>
@@ -5679,7 +5740,7 @@
     </w:p>
     <w:p>
       <w:pPr>
-        <w:pStyle w:val="ListParagraph"/>
+        <w:pStyle w:val="af3"/>
         <w:numPr>
           <w:ilvl w:val="1"/>
           <w:numId w:val="2"/>
@@ -5712,7 +5773,7 @@
     </w:p>
     <w:p>
       <w:pPr>
-        <w:pStyle w:val="ListParagraph"/>
+        <w:pStyle w:val="af3"/>
         <w:numPr>
           <w:ilvl w:val="1"/>
           <w:numId w:val="2"/>
@@ -5744,7 +5805,7 @@
     </w:p>
     <w:p>
       <w:pPr>
-        <w:pStyle w:val="ListParagraph"/>
+        <w:pStyle w:val="af3"/>
         <w:numPr>
           <w:ilvl w:val="1"/>
           <w:numId w:val="2"/>
@@ -5776,7 +5837,7 @@
     </w:p>
     <w:p>
       <w:pPr>
-        <w:pStyle w:val="ListParagraph"/>
+        <w:pStyle w:val="af3"/>
         <w:numPr>
           <w:ilvl w:val="1"/>
           <w:numId w:val="2"/>
@@ -5809,7 +5870,7 @@
     </w:p>
     <w:p>
       <w:pPr>
-        <w:pStyle w:val="ListParagraph"/>
+        <w:pStyle w:val="af3"/>
         <w:numPr>
           <w:ilvl w:val="1"/>
           <w:numId w:val="2"/>
@@ -5841,7 +5902,7 @@
     </w:p>
     <w:p>
       <w:pPr>
-        <w:pStyle w:val="ListParagraph"/>
+        <w:pStyle w:val="af3"/>
         <w:numPr>
           <w:ilvl w:val="1"/>
           <w:numId w:val="2"/>
@@ -5874,7 +5935,7 @@
     </w:p>
     <w:p>
       <w:pPr>
-        <w:pStyle w:val="ListParagraph"/>
+        <w:pStyle w:val="af3"/>
         <w:numPr>
           <w:ilvl w:val="0"/>
           <w:numId w:val="2"/>
@@ -5989,7 +6050,7 @@
     </w:p>
     <w:p>
       <w:pPr>
-        <w:pStyle w:val="ListParagraph"/>
+        <w:pStyle w:val="af3"/>
         <w:numPr>
           <w:ilvl w:val="1"/>
           <w:numId w:val="2"/>
@@ -6022,7 +6083,7 @@
     </w:p>
     <w:p>
       <w:pPr>
-        <w:pStyle w:val="ListParagraph"/>
+        <w:pStyle w:val="af3"/>
         <w:numPr>
           <w:ilvl w:val="1"/>
           <w:numId w:val="2"/>
@@ -6055,7 +6116,7 @@
     </w:p>
     <w:p>
       <w:pPr>
-        <w:pStyle w:val="ListParagraph"/>
+        <w:pStyle w:val="af3"/>
         <w:numPr>
           <w:ilvl w:val="1"/>
           <w:numId w:val="2"/>
@@ -6087,7 +6148,7 @@
     </w:p>
     <w:p>
       <w:pPr>
-        <w:pStyle w:val="ListParagraph"/>
+        <w:pStyle w:val="af3"/>
         <w:numPr>
           <w:ilvl w:val="1"/>
           <w:numId w:val="2"/>
@@ -6119,7 +6180,7 @@
     </w:p>
     <w:p>
       <w:pPr>
-        <w:pStyle w:val="ListParagraph"/>
+        <w:pStyle w:val="af3"/>
         <w:numPr>
           <w:ilvl w:val="1"/>
           <w:numId w:val="2"/>
@@ -6151,7 +6212,7 @@
     </w:p>
     <w:p>
       <w:pPr>
-        <w:pStyle w:val="ListParagraph"/>
+        <w:pStyle w:val="af3"/>
         <w:numPr>
           <w:ilvl w:val="1"/>
           <w:numId w:val="2"/>
@@ -6184,7 +6245,7 @@
     </w:p>
     <w:p>
       <w:pPr>
-        <w:pStyle w:val="ListParagraph"/>
+        <w:pStyle w:val="af3"/>
         <w:numPr>
           <w:ilvl w:val="1"/>
           <w:numId w:val="2"/>
@@ -6216,7 +6277,7 @@
     </w:p>
     <w:p>
       <w:pPr>
-        <w:pStyle w:val="ListParagraph"/>
+        <w:pStyle w:val="af3"/>
         <w:numPr>
           <w:ilvl w:val="0"/>
           <w:numId w:val="2"/>
@@ -6323,7 +6384,7 @@
     </w:p>
     <w:p>
       <w:pPr>
-        <w:pStyle w:val="ListParagraph"/>
+        <w:pStyle w:val="af3"/>
         <w:numPr>
           <w:ilvl w:val="1"/>
           <w:numId w:val="2"/>
@@ -6357,7 +6418,7 @@
     </w:p>
     <w:p>
       <w:pPr>
-        <w:pStyle w:val="ListParagraph"/>
+        <w:pStyle w:val="af3"/>
         <w:numPr>
           <w:ilvl w:val="1"/>
           <w:numId w:val="2"/>
@@ -6391,7 +6452,7 @@
     </w:p>
     <w:p>
       <w:pPr>
-        <w:pStyle w:val="ListParagraph"/>
+        <w:pStyle w:val="af3"/>
         <w:numPr>
           <w:ilvl w:val="1"/>
           <w:numId w:val="2"/>
@@ -6425,7 +6486,7 @@
     </w:p>
     <w:p>
       <w:pPr>
-        <w:pStyle w:val="ListParagraph"/>
+        <w:pStyle w:val="af3"/>
         <w:numPr>
           <w:ilvl w:val="1"/>
           <w:numId w:val="2"/>
@@ -6459,7 +6520,7 @@
     </w:p>
     <w:p>
       <w:pPr>
-        <w:pStyle w:val="ListParagraph"/>
+        <w:pStyle w:val="af3"/>
         <w:numPr>
           <w:ilvl w:val="1"/>
           <w:numId w:val="2"/>
@@ -6493,7 +6554,7 @@
     </w:p>
     <w:p>
       <w:pPr>
-        <w:pStyle w:val="ListParagraph"/>
+        <w:pStyle w:val="af3"/>
         <w:numPr>
           <w:ilvl w:val="1"/>
           <w:numId w:val="2"/>
@@ -6527,7 +6588,7 @@
     </w:p>
     <w:p>
       <w:pPr>
-        <w:pStyle w:val="ListParagraph"/>
+        <w:pStyle w:val="af3"/>
         <w:numPr>
           <w:ilvl w:val="1"/>
           <w:numId w:val="2"/>
@@ -6582,13 +6643,13 @@
     </w:p>
     <w:p>
       <w:pPr>
-        <w:pStyle w:val="Heading2"/>
-        <w:rPr>
-          <w:rFonts w:cs="Times New Roman"/>
-          <w:szCs w:val="28"/>
-        </w:rPr>
-      </w:pPr>
-      <w:bookmarkStart w:id="9" w:name="_Toc101983701"/>
+        <w:pStyle w:val="2"/>
+        <w:rPr>
+          <w:rFonts w:cs="Times New Roman"/>
+          <w:szCs w:val="28"/>
+        </w:rPr>
+      </w:pPr>
+      <w:bookmarkStart w:id="9" w:name="_Toc104474408"/>
       <w:r>
         <w:rPr>
           <w:rFonts w:cs="Times New Roman"/>
@@ -6656,7 +6717,7 @@
     </w:p>
     <w:p>
       <w:pPr>
-        <w:pStyle w:val="ListParagraph"/>
+        <w:pStyle w:val="af3"/>
         <w:numPr>
           <w:ilvl w:val="0"/>
           <w:numId w:val="7"/>
@@ -6692,7 +6753,7 @@
     </w:p>
     <w:p>
       <w:pPr>
-        <w:pStyle w:val="ListParagraph"/>
+        <w:pStyle w:val="af3"/>
         <w:numPr>
           <w:ilvl w:val="0"/>
           <w:numId w:val="7"/>
@@ -6728,7 +6789,7 @@
     </w:p>
     <w:p>
       <w:pPr>
-        <w:pStyle w:val="ListParagraph"/>
+        <w:pStyle w:val="af3"/>
         <w:numPr>
           <w:ilvl w:val="0"/>
           <w:numId w:val="7"/>
@@ -9755,14 +9816,14 @@
     </w:p>
     <w:p>
       <w:pPr>
-        <w:pStyle w:val="Heading2"/>
+        <w:pStyle w:val="2"/>
         <w:spacing w:before="0"/>
         <w:rPr>
           <w:rFonts w:cs="Times New Roman"/>
           <w:szCs w:val="28"/>
         </w:rPr>
       </w:pPr>
-      <w:bookmarkStart w:id="10" w:name="_Toc101983702"/>
+      <w:bookmarkStart w:id="10" w:name="_Toc104474409"/>
       <w:r>
         <w:rPr>
           <w:rFonts w:cs="Times New Roman"/>
@@ -11544,7 +11605,7 @@
     </w:p>
     <w:p>
       <w:pPr>
-        <w:pStyle w:val="Heading1"/>
+        <w:pStyle w:val="1"/>
         <w:spacing w:before="0"/>
         <w:rPr>
           <w:rFonts w:cs="Times New Roman"/>
@@ -11554,7 +11615,7 @@
         </w:rPr>
       </w:pPr>
       <w:bookmarkStart w:id="11" w:name="_Toc10471201"/>
-      <w:bookmarkStart w:id="12" w:name="_Toc101983703"/>
+      <w:bookmarkStart w:id="12" w:name="_Toc104474410"/>
       <w:r>
         <w:rPr>
           <w:rFonts w:cs="Times New Roman"/>
@@ -11750,7 +11811,7 @@
     </w:p>
     <w:p>
       <w:pPr>
-        <w:pStyle w:val="ListParagraph"/>
+        <w:pStyle w:val="af3"/>
         <w:numPr>
           <w:ilvl w:val="0"/>
           <w:numId w:val="10"/>
@@ -11779,7 +11840,7 @@
     </w:p>
     <w:p>
       <w:pPr>
-        <w:pStyle w:val="ListParagraph"/>
+        <w:pStyle w:val="af3"/>
         <w:numPr>
           <w:ilvl w:val="0"/>
           <w:numId w:val="10"/>
@@ -11808,7 +11869,7 @@
     </w:p>
     <w:p>
       <w:pPr>
-        <w:pStyle w:val="ListParagraph"/>
+        <w:pStyle w:val="af3"/>
         <w:numPr>
           <w:ilvl w:val="0"/>
           <w:numId w:val="10"/>
@@ -11891,7 +11952,7 @@
     </w:p>
     <w:p>
       <w:pPr>
-        <w:pStyle w:val="ListParagraph"/>
+        <w:pStyle w:val="af3"/>
         <w:numPr>
           <w:ilvl w:val="0"/>
           <w:numId w:val="8"/>
@@ -11931,7 +11992,7 @@
     </w:p>
     <w:p>
       <w:pPr>
-        <w:pStyle w:val="ListParagraph"/>
+        <w:pStyle w:val="af3"/>
         <w:numPr>
           <w:ilvl w:val="0"/>
           <w:numId w:val="8"/>
@@ -11987,7 +12048,7 @@
     </w:p>
     <w:p>
       <w:pPr>
-        <w:pStyle w:val="ListParagraph"/>
+        <w:pStyle w:val="af3"/>
         <w:numPr>
           <w:ilvl w:val="0"/>
           <w:numId w:val="8"/>
@@ -12019,7 +12080,7 @@
     </w:p>
     <w:p>
       <w:pPr>
-        <w:pStyle w:val="ListParagraph"/>
+        <w:pStyle w:val="af3"/>
         <w:numPr>
           <w:ilvl w:val="0"/>
           <w:numId w:val="8"/>
@@ -12051,7 +12112,7 @@
     </w:p>
     <w:p>
       <w:pPr>
-        <w:pStyle w:val="ListParagraph"/>
+        <w:pStyle w:val="af3"/>
         <w:numPr>
           <w:ilvl w:val="0"/>
           <w:numId w:val="8"/>
@@ -12138,7 +12199,7 @@
     </w:p>
     <w:p>
       <w:pPr>
-        <w:pStyle w:val="ListParagraph"/>
+        <w:pStyle w:val="af3"/>
         <w:numPr>
           <w:ilvl w:val="0"/>
           <w:numId w:val="8"/>
@@ -12187,14 +12248,14 @@
     </w:p>
     <w:p>
       <w:pPr>
-        <w:pStyle w:val="Heading1"/>
+        <w:pStyle w:val="1"/>
         <w:spacing w:before="0"/>
         <w:rPr>
           <w:rFonts w:cs="Times New Roman"/>
           <w:szCs w:val="28"/>
         </w:rPr>
       </w:pPr>
-      <w:bookmarkStart w:id="13" w:name="_Toc101983704"/>
+      <w:bookmarkStart w:id="13" w:name="_Toc104474411"/>
       <w:r>
         <w:rPr>
           <w:rFonts w:cs="Times New Roman"/>
@@ -12215,7 +12276,7 @@
     </w:p>
     <w:p>
       <w:pPr>
-        <w:pStyle w:val="ListParagraph"/>
+        <w:pStyle w:val="af3"/>
         <w:numPr>
           <w:ilvl w:val="0"/>
           <w:numId w:val="3"/>
@@ -12254,7 +12315,7 @@
       <w:hyperlink r:id="rId43" w:history="1">
         <w:r>
           <w:rPr>
-            <w:rStyle w:val="Hyperlink"/>
+            <w:rStyle w:val="a4"/>
             <w:rFonts w:cs="Times New Roman"/>
             <w:color w:val="auto"/>
             <w:szCs w:val="28"/>
@@ -12300,7 +12361,7 @@
     </w:p>
     <w:p>
       <w:pPr>
-        <w:pStyle w:val="ListParagraph"/>
+        <w:pStyle w:val="af3"/>
         <w:numPr>
           <w:ilvl w:val="0"/>
           <w:numId w:val="3"/>
@@ -12326,7 +12387,7 @@
       <w:hyperlink r:id="rId44" w:history="1">
         <w:r>
           <w:rPr>
-            <w:rStyle w:val="Hyperlink"/>
+            <w:rStyle w:val="a4"/>
             <w:rFonts w:cs="Times New Roman"/>
             <w:color w:val="auto"/>
             <w:szCs w:val="28"/>
@@ -12351,7 +12412,7 @@
     </w:p>
     <w:p>
       <w:pPr>
-        <w:pStyle w:val="ListParagraph"/>
+        <w:pStyle w:val="af3"/>
         <w:numPr>
           <w:ilvl w:val="0"/>
           <w:numId w:val="3"/>
@@ -12392,7 +12453,7 @@
       <w:hyperlink r:id="rId45" w:history="1">
         <w:r>
           <w:rPr>
-            <w:rStyle w:val="Hyperlink"/>
+            <w:rStyle w:val="a4"/>
             <w:rFonts w:cs="Times New Roman"/>
             <w:color w:val="auto"/>
             <w:szCs w:val="28"/>
@@ -12402,7 +12463,7 @@
         </w:r>
         <w:r>
           <w:rPr>
-            <w:rStyle w:val="Hyperlink"/>
+            <w:rStyle w:val="a4"/>
             <w:rFonts w:cs="Times New Roman"/>
             <w:color w:val="auto"/>
             <w:szCs w:val="28"/>
@@ -12412,7 +12473,7 @@
         <w:proofErr w:type="spellStart"/>
         <w:r>
           <w:rPr>
-            <w:rStyle w:val="Hyperlink"/>
+            <w:rStyle w:val="a4"/>
             <w:rFonts w:cs="Times New Roman"/>
             <w:color w:val="auto"/>
             <w:szCs w:val="28"/>
@@ -12423,7 +12484,7 @@
         <w:proofErr w:type="spellEnd"/>
         <w:r>
           <w:rPr>
-            <w:rStyle w:val="Hyperlink"/>
+            <w:rStyle w:val="a4"/>
             <w:rFonts w:cs="Times New Roman"/>
             <w:color w:val="auto"/>
             <w:szCs w:val="28"/>
@@ -12432,7 +12493,7 @@
         </w:r>
         <w:r>
           <w:rPr>
-            <w:rStyle w:val="Hyperlink"/>
+            <w:rStyle w:val="a4"/>
             <w:rFonts w:cs="Times New Roman"/>
             <w:color w:val="auto"/>
             <w:szCs w:val="28"/>
@@ -12442,7 +12503,7 @@
         </w:r>
         <w:r>
           <w:rPr>
-            <w:rStyle w:val="Hyperlink"/>
+            <w:rStyle w:val="a4"/>
             <w:rFonts w:cs="Times New Roman"/>
             <w:color w:val="auto"/>
             <w:szCs w:val="28"/>
@@ -12452,7 +12513,7 @@
         <w:proofErr w:type="spellStart"/>
         <w:r>
           <w:rPr>
-            <w:rStyle w:val="Hyperlink"/>
+            <w:rStyle w:val="a4"/>
             <w:rFonts w:cs="Times New Roman"/>
             <w:color w:val="auto"/>
             <w:szCs w:val="28"/>
@@ -12463,7 +12524,7 @@
         <w:proofErr w:type="spellEnd"/>
         <w:r>
           <w:rPr>
-            <w:rStyle w:val="Hyperlink"/>
+            <w:rStyle w:val="a4"/>
             <w:rFonts w:cs="Times New Roman"/>
             <w:color w:val="auto"/>
             <w:szCs w:val="28"/>
@@ -12473,7 +12534,7 @@
         <w:proofErr w:type="spellStart"/>
         <w:r>
           <w:rPr>
-            <w:rStyle w:val="Hyperlink"/>
+            <w:rStyle w:val="a4"/>
             <w:rFonts w:cs="Times New Roman"/>
             <w:color w:val="auto"/>
             <w:szCs w:val="28"/>
@@ -12484,7 +12545,7 @@
         <w:proofErr w:type="spellEnd"/>
         <w:r>
           <w:rPr>
-            <w:rStyle w:val="Hyperlink"/>
+            <w:rStyle w:val="a4"/>
             <w:rFonts w:cs="Times New Roman"/>
             <w:color w:val="auto"/>
             <w:szCs w:val="28"/>
@@ -12494,7 +12555,7 @@
         <w:proofErr w:type="spellStart"/>
         <w:r>
           <w:rPr>
-            <w:rStyle w:val="Hyperlink"/>
+            <w:rStyle w:val="a4"/>
             <w:rFonts w:cs="Times New Roman"/>
             <w:color w:val="auto"/>
             <w:szCs w:val="28"/>
@@ -12505,7 +12566,7 @@
         <w:proofErr w:type="spellEnd"/>
         <w:r>
           <w:rPr>
-            <w:rStyle w:val="Hyperlink"/>
+            <w:rStyle w:val="a4"/>
             <w:rFonts w:cs="Times New Roman"/>
             <w:color w:val="auto"/>
             <w:szCs w:val="28"/>
@@ -12514,7 +12575,7 @@
         </w:r>
         <w:r>
           <w:rPr>
-            <w:rStyle w:val="Hyperlink"/>
+            <w:rStyle w:val="a4"/>
             <w:rFonts w:cs="Times New Roman"/>
             <w:color w:val="auto"/>
             <w:szCs w:val="28"/>
@@ -12524,7 +12585,7 @@
         </w:r>
         <w:r>
           <w:rPr>
-            <w:rStyle w:val="Hyperlink"/>
+            <w:rStyle w:val="a4"/>
             <w:rFonts w:cs="Times New Roman"/>
             <w:color w:val="auto"/>
             <w:szCs w:val="28"/>
@@ -12570,7 +12631,7 @@
     </w:p>
     <w:p>
       <w:pPr>
-        <w:pStyle w:val="ListParagraph"/>
+        <w:pStyle w:val="af3"/>
         <w:numPr>
           <w:ilvl w:val="0"/>
           <w:numId w:val="3"/>
@@ -12623,7 +12684,7 @@
       <w:hyperlink r:id="rId46" w:history="1">
         <w:r>
           <w:rPr>
-            <w:rStyle w:val="Hyperlink"/>
+            <w:rStyle w:val="a4"/>
             <w:rFonts w:cs="Times New Roman"/>
             <w:color w:val="auto"/>
             <w:szCs w:val="28"/>
@@ -12633,7 +12694,7 @@
         </w:r>
         <w:r>
           <w:rPr>
-            <w:rStyle w:val="Hyperlink"/>
+            <w:rStyle w:val="a4"/>
             <w:rFonts w:cs="Times New Roman"/>
             <w:color w:val="auto"/>
             <w:szCs w:val="28"/>
@@ -12642,7 +12703,7 @@
         </w:r>
         <w:r>
           <w:rPr>
-            <w:rStyle w:val="Hyperlink"/>
+            <w:rStyle w:val="a4"/>
             <w:rFonts w:cs="Times New Roman"/>
             <w:color w:val="auto"/>
             <w:szCs w:val="28"/>
@@ -12652,7 +12713,7 @@
         </w:r>
         <w:r>
           <w:rPr>
-            <w:rStyle w:val="Hyperlink"/>
+            <w:rStyle w:val="a4"/>
             <w:rFonts w:cs="Times New Roman"/>
             <w:color w:val="auto"/>
             <w:szCs w:val="28"/>
@@ -12662,7 +12723,7 @@
         <w:proofErr w:type="spellStart"/>
         <w:r>
           <w:rPr>
-            <w:rStyle w:val="Hyperlink"/>
+            <w:rStyle w:val="a4"/>
             <w:rFonts w:cs="Times New Roman"/>
             <w:color w:val="auto"/>
             <w:szCs w:val="28"/>
@@ -12673,7 +12734,7 @@
         <w:proofErr w:type="spellEnd"/>
         <w:r>
           <w:rPr>
-            <w:rStyle w:val="Hyperlink"/>
+            <w:rStyle w:val="a4"/>
             <w:rFonts w:cs="Times New Roman"/>
             <w:color w:val="auto"/>
             <w:szCs w:val="28"/>
@@ -12683,7 +12744,7 @@
         <w:proofErr w:type="spellStart"/>
         <w:r>
           <w:rPr>
-            <w:rStyle w:val="Hyperlink"/>
+            <w:rStyle w:val="a4"/>
             <w:rFonts w:cs="Times New Roman"/>
             <w:color w:val="auto"/>
             <w:szCs w:val="28"/>
@@ -12694,7 +12755,7 @@
         <w:proofErr w:type="spellEnd"/>
         <w:r>
           <w:rPr>
-            <w:rStyle w:val="Hyperlink"/>
+            <w:rStyle w:val="a4"/>
             <w:rFonts w:cs="Times New Roman"/>
             <w:color w:val="auto"/>
             <w:szCs w:val="28"/>
@@ -12704,7 +12765,7 @@
         <w:proofErr w:type="spellStart"/>
         <w:r>
           <w:rPr>
-            <w:rStyle w:val="Hyperlink"/>
+            <w:rStyle w:val="a4"/>
             <w:rFonts w:cs="Times New Roman"/>
             <w:color w:val="auto"/>
             <w:szCs w:val="28"/>
@@ -12715,7 +12776,7 @@
         <w:proofErr w:type="spellEnd"/>
         <w:r>
           <w:rPr>
-            <w:rStyle w:val="Hyperlink"/>
+            <w:rStyle w:val="a4"/>
             <w:rFonts w:cs="Times New Roman"/>
             <w:color w:val="auto"/>
             <w:szCs w:val="28"/>
@@ -12725,7 +12786,7 @@
         <w:proofErr w:type="spellStart"/>
         <w:r>
           <w:rPr>
-            <w:rStyle w:val="Hyperlink"/>
+            <w:rStyle w:val="a4"/>
             <w:rFonts w:cs="Times New Roman"/>
             <w:color w:val="auto"/>
             <w:szCs w:val="28"/>
@@ -12736,7 +12797,7 @@
         <w:proofErr w:type="spellEnd"/>
         <w:r>
           <w:rPr>
-            <w:rStyle w:val="Hyperlink"/>
+            <w:rStyle w:val="a4"/>
             <w:rFonts w:cs="Times New Roman"/>
             <w:color w:val="auto"/>
             <w:szCs w:val="28"/>
@@ -12745,7 +12806,7 @@
         </w:r>
         <w:r>
           <w:rPr>
-            <w:rStyle w:val="Hyperlink"/>
+            <w:rStyle w:val="a4"/>
             <w:rFonts w:cs="Times New Roman"/>
             <w:color w:val="auto"/>
             <w:szCs w:val="28"/>
@@ -12755,7 +12816,7 @@
         </w:r>
         <w:r>
           <w:rPr>
-            <w:rStyle w:val="Hyperlink"/>
+            <w:rStyle w:val="a4"/>
             <w:rFonts w:cs="Times New Roman"/>
             <w:color w:val="auto"/>
             <w:szCs w:val="28"/>
@@ -12765,7 +12826,7 @@
         <w:proofErr w:type="spellStart"/>
         <w:r>
           <w:rPr>
-            <w:rStyle w:val="Hyperlink"/>
+            <w:rStyle w:val="a4"/>
             <w:rFonts w:cs="Times New Roman"/>
             <w:color w:val="auto"/>
             <w:szCs w:val="28"/>
@@ -12776,7 +12837,7 @@
         <w:proofErr w:type="spellEnd"/>
         <w:r>
           <w:rPr>
-            <w:rStyle w:val="Hyperlink"/>
+            <w:rStyle w:val="a4"/>
             <w:rFonts w:cs="Times New Roman"/>
             <w:color w:val="auto"/>
             <w:szCs w:val="28"/>
@@ -12786,7 +12847,7 @@
         <w:proofErr w:type="spellStart"/>
         <w:r>
           <w:rPr>
-            <w:rStyle w:val="Hyperlink"/>
+            <w:rStyle w:val="a4"/>
             <w:rFonts w:cs="Times New Roman"/>
             <w:color w:val="auto"/>
             <w:szCs w:val="28"/>
@@ -12797,7 +12858,7 @@
         <w:proofErr w:type="spellEnd"/>
         <w:r>
           <w:rPr>
-            <w:rStyle w:val="Hyperlink"/>
+            <w:rStyle w:val="a4"/>
             <w:rFonts w:cs="Times New Roman"/>
             <w:color w:val="auto"/>
             <w:szCs w:val="28"/>
@@ -12807,7 +12868,7 @@
         <w:proofErr w:type="spellStart"/>
         <w:r>
           <w:rPr>
-            <w:rStyle w:val="Hyperlink"/>
+            <w:rStyle w:val="a4"/>
             <w:rFonts w:cs="Times New Roman"/>
             <w:color w:val="auto"/>
             <w:szCs w:val="28"/>
@@ -12818,7 +12879,7 @@
         <w:proofErr w:type="spellEnd"/>
         <w:r>
           <w:rPr>
-            <w:rStyle w:val="Hyperlink"/>
+            <w:rStyle w:val="a4"/>
             <w:rFonts w:cs="Times New Roman"/>
             <w:color w:val="auto"/>
             <w:szCs w:val="28"/>
@@ -12828,7 +12889,7 @@
         <w:proofErr w:type="spellStart"/>
         <w:r>
           <w:rPr>
-            <w:rStyle w:val="Hyperlink"/>
+            <w:rStyle w:val="a4"/>
             <w:rFonts w:cs="Times New Roman"/>
             <w:color w:val="auto"/>
             <w:szCs w:val="28"/>
@@ -12839,7 +12900,7 @@
         <w:proofErr w:type="spellEnd"/>
         <w:r>
           <w:rPr>
-            <w:rStyle w:val="Hyperlink"/>
+            <w:rStyle w:val="a4"/>
             <w:rFonts w:cs="Times New Roman"/>
             <w:color w:val="auto"/>
             <w:szCs w:val="28"/>
@@ -12849,7 +12910,7 @@
         <w:proofErr w:type="spellStart"/>
         <w:r>
           <w:rPr>
-            <w:rStyle w:val="Hyperlink"/>
+            <w:rStyle w:val="a4"/>
             <w:rFonts w:cs="Times New Roman"/>
             <w:color w:val="auto"/>
             <w:szCs w:val="28"/>
@@ -12860,7 +12921,7 @@
         <w:proofErr w:type="spellEnd"/>
         <w:r>
           <w:rPr>
-            <w:rStyle w:val="Hyperlink"/>
+            <w:rStyle w:val="a4"/>
             <w:rFonts w:cs="Times New Roman"/>
             <w:color w:val="auto"/>
             <w:szCs w:val="28"/>
@@ -12870,7 +12931,7 @@
         <w:proofErr w:type="spellStart"/>
         <w:r>
           <w:rPr>
-            <w:rStyle w:val="Hyperlink"/>
+            <w:rStyle w:val="a4"/>
             <w:rFonts w:cs="Times New Roman"/>
             <w:color w:val="auto"/>
             <w:szCs w:val="28"/>
@@ -12881,7 +12942,7 @@
         <w:proofErr w:type="spellEnd"/>
         <w:r>
           <w:rPr>
-            <w:rStyle w:val="Hyperlink"/>
+            <w:rStyle w:val="a4"/>
             <w:rFonts w:cs="Times New Roman"/>
             <w:color w:val="auto"/>
             <w:szCs w:val="28"/>
@@ -12891,7 +12952,7 @@
         <w:proofErr w:type="spellStart"/>
         <w:r>
           <w:rPr>
-            <w:rStyle w:val="Hyperlink"/>
+            <w:rStyle w:val="a4"/>
             <w:rFonts w:cs="Times New Roman"/>
             <w:color w:val="auto"/>
             <w:szCs w:val="28"/>
@@ -12902,7 +12963,7 @@
         <w:proofErr w:type="spellEnd"/>
         <w:r>
           <w:rPr>
-            <w:rStyle w:val="Hyperlink"/>
+            <w:rStyle w:val="a4"/>
             <w:rFonts w:cs="Times New Roman"/>
             <w:color w:val="auto"/>
             <w:szCs w:val="28"/>
@@ -12912,7 +12973,7 @@
         <w:proofErr w:type="spellStart"/>
         <w:r>
           <w:rPr>
-            <w:rStyle w:val="Hyperlink"/>
+            <w:rStyle w:val="a4"/>
             <w:rFonts w:cs="Times New Roman"/>
             <w:color w:val="auto"/>
             <w:szCs w:val="28"/>
@@ -12923,7 +12984,7 @@
         <w:proofErr w:type="spellEnd"/>
         <w:r>
           <w:rPr>
-            <w:rStyle w:val="Hyperlink"/>
+            <w:rStyle w:val="a4"/>
             <w:rFonts w:cs="Times New Roman"/>
             <w:color w:val="auto"/>
             <w:szCs w:val="28"/>
@@ -12969,7 +13030,7 @@
     </w:p>
     <w:p>
       <w:pPr>
-        <w:pStyle w:val="ListParagraph"/>
+        <w:pStyle w:val="af3"/>
         <w:numPr>
           <w:ilvl w:val="0"/>
           <w:numId w:val="3"/>
@@ -13001,7 +13062,7 @@
       <w:hyperlink r:id="rId47" w:history="1">
         <w:r>
           <w:rPr>
-            <w:rStyle w:val="Hyperlink"/>
+            <w:rStyle w:val="a4"/>
             <w:rFonts w:cs="Times New Roman"/>
             <w:color w:val="auto"/>
             <w:szCs w:val="28"/>
@@ -13011,7 +13072,7 @@
         </w:r>
         <w:r>
           <w:rPr>
-            <w:rStyle w:val="Hyperlink"/>
+            <w:rStyle w:val="a4"/>
             <w:rFonts w:cs="Times New Roman"/>
             <w:color w:val="auto"/>
             <w:szCs w:val="28"/>
@@ -13020,7 +13081,7 @@
         </w:r>
         <w:r>
           <w:rPr>
-            <w:rStyle w:val="Hyperlink"/>
+            <w:rStyle w:val="a4"/>
             <w:rFonts w:cs="Times New Roman"/>
             <w:color w:val="auto"/>
             <w:szCs w:val="28"/>
@@ -13030,7 +13091,7 @@
         </w:r>
         <w:r>
           <w:rPr>
-            <w:rStyle w:val="Hyperlink"/>
+            <w:rStyle w:val="a4"/>
             <w:rFonts w:cs="Times New Roman"/>
             <w:color w:val="auto"/>
             <w:szCs w:val="28"/>
@@ -13040,7 +13101,7 @@
         <w:proofErr w:type="spellStart"/>
         <w:r>
           <w:rPr>
-            <w:rStyle w:val="Hyperlink"/>
+            <w:rStyle w:val="a4"/>
             <w:rFonts w:cs="Times New Roman"/>
             <w:color w:val="auto"/>
             <w:szCs w:val="28"/>
@@ -13051,7 +13112,7 @@
         <w:proofErr w:type="spellEnd"/>
         <w:r>
           <w:rPr>
-            <w:rStyle w:val="Hyperlink"/>
+            <w:rStyle w:val="a4"/>
             <w:rFonts w:cs="Times New Roman"/>
             <w:color w:val="auto"/>
             <w:szCs w:val="28"/>
@@ -13061,7 +13122,7 @@
         <w:proofErr w:type="spellStart"/>
         <w:r>
           <w:rPr>
-            <w:rStyle w:val="Hyperlink"/>
+            <w:rStyle w:val="a4"/>
             <w:rFonts w:cs="Times New Roman"/>
             <w:color w:val="auto"/>
             <w:szCs w:val="28"/>
@@ -13072,7 +13133,7 @@
         <w:proofErr w:type="spellEnd"/>
         <w:r>
           <w:rPr>
-            <w:rStyle w:val="Hyperlink"/>
+            <w:rStyle w:val="a4"/>
             <w:rFonts w:cs="Times New Roman"/>
             <w:color w:val="auto"/>
             <w:szCs w:val="28"/>
@@ -13082,7 +13143,7 @@
         <w:proofErr w:type="spellStart"/>
         <w:r>
           <w:rPr>
-            <w:rStyle w:val="Hyperlink"/>
+            <w:rStyle w:val="a4"/>
             <w:rFonts w:cs="Times New Roman"/>
             <w:color w:val="auto"/>
             <w:szCs w:val="28"/>
@@ -13093,7 +13154,7 @@
         <w:proofErr w:type="spellEnd"/>
         <w:r>
           <w:rPr>
-            <w:rStyle w:val="Hyperlink"/>
+            <w:rStyle w:val="a4"/>
             <w:rFonts w:cs="Times New Roman"/>
             <w:color w:val="auto"/>
             <w:szCs w:val="28"/>
@@ -13102,7 +13163,7 @@
         </w:r>
         <w:r>
           <w:rPr>
-            <w:rStyle w:val="Hyperlink"/>
+            <w:rStyle w:val="a4"/>
             <w:rFonts w:cs="Times New Roman"/>
             <w:color w:val="auto"/>
             <w:szCs w:val="28"/>
@@ -13112,7 +13173,7 @@
         </w:r>
         <w:r>
           <w:rPr>
-            <w:rStyle w:val="Hyperlink"/>
+            <w:rStyle w:val="a4"/>
             <w:rFonts w:cs="Times New Roman"/>
             <w:color w:val="auto"/>
             <w:szCs w:val="28"/>
@@ -13122,7 +13183,7 @@
         <w:proofErr w:type="spellStart"/>
         <w:r>
           <w:rPr>
-            <w:rStyle w:val="Hyperlink"/>
+            <w:rStyle w:val="a4"/>
             <w:rFonts w:cs="Times New Roman"/>
             <w:color w:val="auto"/>
             <w:szCs w:val="28"/>
@@ -13133,7 +13194,7 @@
         <w:proofErr w:type="spellEnd"/>
         <w:r>
           <w:rPr>
-            <w:rStyle w:val="Hyperlink"/>
+            <w:rStyle w:val="a4"/>
             <w:rFonts w:cs="Times New Roman"/>
             <w:color w:val="auto"/>
             <w:szCs w:val="28"/>
@@ -13143,7 +13204,7 @@
         <w:proofErr w:type="spellStart"/>
         <w:r>
           <w:rPr>
-            <w:rStyle w:val="Hyperlink"/>
+            <w:rStyle w:val="a4"/>
             <w:rFonts w:cs="Times New Roman"/>
             <w:color w:val="auto"/>
             <w:szCs w:val="28"/>
@@ -13184,7 +13245,7 @@
     </w:p>
     <w:p>
       <w:pPr>
-        <w:pStyle w:val="ListParagraph"/>
+        <w:pStyle w:val="af3"/>
         <w:numPr>
           <w:ilvl w:val="0"/>
           <w:numId w:val="3"/>
@@ -13220,7 +13281,7 @@
     </w:p>
     <w:p>
       <w:pPr>
-        <w:pStyle w:val="ListParagraph"/>
+        <w:pStyle w:val="af3"/>
         <w:numPr>
           <w:ilvl w:val="0"/>
           <w:numId w:val="3"/>
@@ -13289,7 +13350,7 @@
     </w:p>
     <w:p>
       <w:pPr>
-        <w:pStyle w:val="ListParagraph"/>
+        <w:pStyle w:val="af3"/>
         <w:numPr>
           <w:ilvl w:val="0"/>
           <w:numId w:val="3"/>
@@ -13336,7 +13397,7 @@
       <w:hyperlink r:id="rId48" w:history="1">
         <w:r>
           <w:rPr>
-            <w:rStyle w:val="Hyperlink"/>
+            <w:rStyle w:val="a4"/>
             <w:rFonts w:cs="Times New Roman"/>
             <w:color w:val="auto"/>
             <w:szCs w:val="28"/>
@@ -13346,7 +13407,7 @@
         </w:r>
         <w:r>
           <w:rPr>
-            <w:rStyle w:val="Hyperlink"/>
+            <w:rStyle w:val="a4"/>
             <w:rFonts w:cs="Times New Roman"/>
             <w:color w:val="auto"/>
             <w:szCs w:val="28"/>
@@ -13355,7 +13416,7 @@
         </w:r>
         <w:r>
           <w:rPr>
-            <w:rStyle w:val="Hyperlink"/>
+            <w:rStyle w:val="a4"/>
             <w:rFonts w:cs="Times New Roman"/>
             <w:color w:val="auto"/>
             <w:szCs w:val="28"/>
@@ -13365,7 +13426,7 @@
         </w:r>
         <w:r>
           <w:rPr>
-            <w:rStyle w:val="Hyperlink"/>
+            <w:rStyle w:val="a4"/>
             <w:rFonts w:cs="Times New Roman"/>
             <w:color w:val="auto"/>
             <w:szCs w:val="28"/>
@@ -13375,7 +13436,7 @@
         <w:proofErr w:type="spellStart"/>
         <w:r>
           <w:rPr>
-            <w:rStyle w:val="Hyperlink"/>
+            <w:rStyle w:val="a4"/>
             <w:rFonts w:cs="Times New Roman"/>
             <w:color w:val="auto"/>
             <w:szCs w:val="28"/>
@@ -13386,7 +13447,7 @@
         <w:proofErr w:type="spellEnd"/>
         <w:r>
           <w:rPr>
-            <w:rStyle w:val="Hyperlink"/>
+            <w:rStyle w:val="a4"/>
             <w:rFonts w:cs="Times New Roman"/>
             <w:color w:val="auto"/>
             <w:szCs w:val="28"/>
@@ -13396,7 +13457,7 @@
         <w:proofErr w:type="spellStart"/>
         <w:r>
           <w:rPr>
-            <w:rStyle w:val="Hyperlink"/>
+            <w:rStyle w:val="a4"/>
             <w:rFonts w:cs="Times New Roman"/>
             <w:color w:val="auto"/>
             <w:szCs w:val="28"/>
@@ -13407,7 +13468,7 @@
         <w:proofErr w:type="spellEnd"/>
         <w:r>
           <w:rPr>
-            <w:rStyle w:val="Hyperlink"/>
+            <w:rStyle w:val="a4"/>
             <w:rFonts w:cs="Times New Roman"/>
             <w:color w:val="auto"/>
             <w:szCs w:val="28"/>
@@ -13417,7 +13478,7 @@
         <w:proofErr w:type="spellStart"/>
         <w:r>
           <w:rPr>
-            <w:rStyle w:val="Hyperlink"/>
+            <w:rStyle w:val="a4"/>
             <w:rFonts w:cs="Times New Roman"/>
             <w:color w:val="auto"/>
             <w:szCs w:val="28"/>
@@ -13428,7 +13489,7 @@
         <w:proofErr w:type="spellEnd"/>
         <w:r>
           <w:rPr>
-            <w:rStyle w:val="Hyperlink"/>
+            <w:rStyle w:val="a4"/>
             <w:rFonts w:cs="Times New Roman"/>
             <w:color w:val="auto"/>
             <w:szCs w:val="28"/>
@@ -13437,7 +13498,7 @@
         </w:r>
         <w:r>
           <w:rPr>
-            <w:rStyle w:val="Hyperlink"/>
+            <w:rStyle w:val="a4"/>
             <w:rFonts w:cs="Times New Roman"/>
             <w:color w:val="auto"/>
             <w:szCs w:val="28"/>
@@ -13447,7 +13508,7 @@
         </w:r>
         <w:r>
           <w:rPr>
-            <w:rStyle w:val="Hyperlink"/>
+            <w:rStyle w:val="a4"/>
             <w:rFonts w:cs="Times New Roman"/>
             <w:color w:val="auto"/>
             <w:szCs w:val="28"/>
@@ -13456,7 +13517,7 @@
         </w:r>
         <w:r>
           <w:rPr>
-            <w:rStyle w:val="Hyperlink"/>
+            <w:rStyle w:val="a4"/>
             <w:rFonts w:cs="Times New Roman"/>
             <w:color w:val="auto"/>
             <w:szCs w:val="28"/>
@@ -13466,7 +13527,7 @@
         </w:r>
         <w:r>
           <w:rPr>
-            <w:rStyle w:val="Hyperlink"/>
+            <w:rStyle w:val="a4"/>
             <w:rFonts w:cs="Times New Roman"/>
             <w:color w:val="auto"/>
             <w:szCs w:val="28"/>
@@ -13476,7 +13537,7 @@
         <w:proofErr w:type="spellStart"/>
         <w:r>
           <w:rPr>
-            <w:rStyle w:val="Hyperlink"/>
+            <w:rStyle w:val="a4"/>
             <w:rFonts w:cs="Times New Roman"/>
             <w:color w:val="auto"/>
             <w:szCs w:val="28"/>
@@ -13487,7 +13548,7 @@
         <w:proofErr w:type="spellEnd"/>
         <w:r>
           <w:rPr>
-            <w:rStyle w:val="Hyperlink"/>
+            <w:rStyle w:val="a4"/>
             <w:rFonts w:cs="Times New Roman"/>
             <w:color w:val="auto"/>
             <w:szCs w:val="28"/>
@@ -13497,7 +13558,7 @@
         <w:proofErr w:type="spellStart"/>
         <w:r>
           <w:rPr>
-            <w:rStyle w:val="Hyperlink"/>
+            <w:rStyle w:val="a4"/>
             <w:rFonts w:cs="Times New Roman"/>
             <w:color w:val="auto"/>
             <w:szCs w:val="28"/>
@@ -13508,7 +13569,7 @@
         <w:proofErr w:type="spellEnd"/>
         <w:r>
           <w:rPr>
-            <w:rStyle w:val="Hyperlink"/>
+            <w:rStyle w:val="a4"/>
             <w:rFonts w:cs="Times New Roman"/>
             <w:color w:val="auto"/>
             <w:szCs w:val="28"/>
@@ -13517,7 +13578,7 @@
         </w:r>
         <w:r>
           <w:rPr>
-            <w:rStyle w:val="Hyperlink"/>
+            <w:rStyle w:val="a4"/>
             <w:rFonts w:cs="Times New Roman"/>
             <w:color w:val="auto"/>
             <w:szCs w:val="28"/>
@@ -13564,7 +13625,7 @@
     </w:p>
     <w:p>
       <w:pPr>
-        <w:pStyle w:val="ListParagraph"/>
+        <w:pStyle w:val="af3"/>
         <w:numPr>
           <w:ilvl w:val="0"/>
           <w:numId w:val="3"/>
@@ -13625,7 +13686,7 @@
       <w:hyperlink r:id="rId49" w:history="1">
         <w:r>
           <w:rPr>
-            <w:rStyle w:val="Hyperlink"/>
+            <w:rStyle w:val="a4"/>
             <w:rFonts w:cs="Times New Roman"/>
             <w:color w:val="auto"/>
             <w:szCs w:val="28"/>
@@ -13685,7 +13746,7 @@
     </w:p>
     <w:p>
       <w:pPr>
-        <w:pStyle w:val="ListParagraph"/>
+        <w:pStyle w:val="af3"/>
         <w:numPr>
           <w:ilvl w:val="0"/>
           <w:numId w:val="3"/>
@@ -13754,7 +13815,7 @@
       <w:hyperlink r:id="rId50" w:history="1">
         <w:r>
           <w:rPr>
-            <w:rStyle w:val="Hyperlink"/>
+            <w:rStyle w:val="a4"/>
             <w:rFonts w:cs="Times New Roman"/>
             <w:color w:val="auto"/>
             <w:szCs w:val="28"/>
@@ -13765,7 +13826,7 @@
       </w:hyperlink>
       <w:r>
         <w:rPr>
-          <w:rStyle w:val="Hyperlink"/>
+          <w:rStyle w:val="a4"/>
           <w:rFonts w:cs="Times New Roman"/>
           <w:color w:val="auto"/>
           <w:szCs w:val="28"/>
@@ -13840,7 +13901,7 @@
     </w:p>
     <w:p>
       <w:pPr>
-        <w:pStyle w:val="ListParagraph"/>
+        <w:pStyle w:val="af3"/>
         <w:numPr>
           <w:ilvl w:val="0"/>
           <w:numId w:val="3"/>
@@ -13998,7 +14059,7 @@
       <w:hyperlink r:id="rId51" w:history="1">
         <w:r>
           <w:rPr>
-            <w:rStyle w:val="Hyperlink"/>
+            <w:rStyle w:val="a4"/>
             <w:rFonts w:cs="Times New Roman"/>
             <w:color w:val="auto"/>
             <w:szCs w:val="28"/>
@@ -14058,7 +14119,7 @@
     </w:p>
     <w:p>
       <w:pPr>
-        <w:pStyle w:val="ListParagraph"/>
+        <w:pStyle w:val="af3"/>
         <w:numPr>
           <w:ilvl w:val="0"/>
           <w:numId w:val="3"/>
@@ -14119,7 +14180,7 @@
       <w:hyperlink r:id="rId52" w:history="1">
         <w:r>
           <w:rPr>
-            <w:rStyle w:val="Hyperlink"/>
+            <w:rStyle w:val="a4"/>
             <w:rFonts w:cs="Times New Roman"/>
             <w:color w:val="auto"/>
             <w:szCs w:val="28"/>
@@ -14157,7 +14218,7 @@
 </file>
 
 <file path=word/endnotes.xml><?xml version="1.0" encoding="utf-8"?>
-<w:endnotes xmlns:wpc="http://schemas.microsoft.com/office/word/2010/wordprocessingCanvas" xmlns:cx="http://schemas.microsoft.com/office/drawing/2014/chartex" xmlns:cx1="http://schemas.microsoft.com/office/drawing/2015/9/8/chartex" xmlns:cx2="http://schemas.microsoft.com/office/drawing/2015/10/21/chartex" xmlns:cx3="http://schemas.microsoft.com/office/drawing/2016/5/9/chartex" xmlns:cx4="http://schemas.microsoft.com/office/drawing/2016/5/10/chartex" xmlns:cx5="http://schemas.microsoft.com/office/drawing/2016/5/11/chartex" xmlns:cx6="http://schemas.microsoft.com/office/drawing/2016/5/12/chartex" xmlns:cx7="http://schemas.microsoft.com/office/drawing/2016/5/13/chartex" xmlns:cx8="http://schemas.microsoft.com/office/drawing/2016/5/14/chartex" xmlns:mc="http://schemas.openxmlformats.org/markup-compatibility/2006" xmlns:aink="http://schemas.microsoft.com/office/drawing/2016/ink" xmlns:am3d="http://schemas.microsoft.com/office/drawing/2017/model3d" xmlns:o="urn:schemas-microsoft-com:office:office" xmlns:r="http://schemas.openxmlformats.org/officeDocument/2006/relationships" xmlns:m="http://schemas.openxmlformats.org/officeDocument/2006/math" xmlns:v="urn:schemas-microsoft-com:vml" xmlns:wp14="http://schemas.microsoft.com/office/word/2010/wordprocessingDrawing" xmlns:wp="http://schemas.openxmlformats.org/drawingml/2006/wordprocessingDrawing" xmlns:w10="urn:schemas-microsoft-com:office:word" xmlns:w="http://schemas.openxmlformats.org/wordprocessingml/2006/main" xmlns:w14="http://schemas.microsoft.com/office/word/2010/wordml" xmlns:w15="http://schemas.microsoft.com/office/word/2012/wordml" xmlns:w16cid="http://schemas.microsoft.com/office/word/2016/wordml/cid" xmlns:w16se="http://schemas.microsoft.com/office/word/2015/wordml/symex" xmlns:wpg="http://schemas.microsoft.com/office/word/2010/wordprocessingGroup" xmlns:wpi="http://schemas.microsoft.com/office/word/2010/wordprocessingInk" xmlns:wne="http://schemas.microsoft.com/office/word/2006/wordml" xmlns:wps="http://schemas.microsoft.com/office/word/2010/wordprocessingShape" mc:Ignorable="w14 w15 w16se w16cid wp14">
+<w:endnotes xmlns:wpc="http://schemas.microsoft.com/office/word/2010/wordprocessingCanvas" xmlns:cx="http://schemas.microsoft.com/office/drawing/2014/chartex" xmlns:cx1="http://schemas.microsoft.com/office/drawing/2015/9/8/chartex" xmlns:cx2="http://schemas.microsoft.com/office/drawing/2015/10/21/chartex" xmlns:cx3="http://schemas.microsoft.com/office/drawing/2016/5/9/chartex" xmlns:cx4="http://schemas.microsoft.com/office/drawing/2016/5/10/chartex" xmlns:cx5="http://schemas.microsoft.com/office/drawing/2016/5/11/chartex" xmlns:cx6="http://schemas.microsoft.com/office/drawing/2016/5/12/chartex" xmlns:cx7="http://schemas.microsoft.com/office/drawing/2016/5/13/chartex" xmlns:cx8="http://schemas.microsoft.com/office/drawing/2016/5/14/chartex" xmlns:mc="http://schemas.openxmlformats.org/markup-compatibility/2006" xmlns:aink="http://schemas.microsoft.com/office/drawing/2016/ink" xmlns:am3d="http://schemas.microsoft.com/office/drawing/2017/model3d" xmlns:o="urn:schemas-microsoft-com:office:office" xmlns:r="http://schemas.openxmlformats.org/officeDocument/2006/relationships" xmlns:m="http://schemas.openxmlformats.org/officeDocument/2006/math" xmlns:v="urn:schemas-microsoft-com:vml" xmlns:wp14="http://schemas.microsoft.com/office/word/2010/wordprocessingDrawing" xmlns:wp="http://schemas.openxmlformats.org/drawingml/2006/wordprocessingDrawing" xmlns:w10="urn:schemas-microsoft-com:office:word" xmlns:w="http://schemas.openxmlformats.org/wordprocessingml/2006/main" xmlns:w14="http://schemas.microsoft.com/office/word/2010/wordml" xmlns:w15="http://schemas.microsoft.com/office/word/2012/wordml" xmlns:w16cex="http://schemas.microsoft.com/office/word/2018/wordml/cex" xmlns:w16cid="http://schemas.microsoft.com/office/word/2016/wordml/cid" xmlns:w16="http://schemas.microsoft.com/office/word/2018/wordml" xmlns:w16se="http://schemas.microsoft.com/office/word/2015/wordml/symex" xmlns:wpg="http://schemas.microsoft.com/office/word/2010/wordprocessingGroup" xmlns:wpi="http://schemas.microsoft.com/office/word/2010/wordprocessingInk" xmlns:wne="http://schemas.microsoft.com/office/word/2006/wordml" xmlns:wps="http://schemas.microsoft.com/office/word/2010/wordprocessingShape" mc:Ignorable="w14 w15 w16se w16cid w16 w16cex wp14">
   <w:endnote w:type="separator" w:id="-1">
     <w:p>
       <w:pPr>
@@ -14182,7 +14243,7 @@
 </file>
 
 <file path=word/footer1.xml><?xml version="1.0" encoding="utf-8"?>
-<w:ftr xmlns:wpc="http://schemas.microsoft.com/office/word/2010/wordprocessingCanvas" xmlns:cx="http://schemas.microsoft.com/office/drawing/2014/chartex" xmlns:cx1="http://schemas.microsoft.com/office/drawing/2015/9/8/chartex" xmlns:cx2="http://schemas.microsoft.com/office/drawing/2015/10/21/chartex" xmlns:cx3="http://schemas.microsoft.com/office/drawing/2016/5/9/chartex" xmlns:cx4="http://schemas.microsoft.com/office/drawing/2016/5/10/chartex" xmlns:cx5="http://schemas.microsoft.com/office/drawing/2016/5/11/chartex" xmlns:cx6="http://schemas.microsoft.com/office/drawing/2016/5/12/chartex" xmlns:cx7="http://schemas.microsoft.com/office/drawing/2016/5/13/chartex" xmlns:cx8="http://schemas.microsoft.com/office/drawing/2016/5/14/chartex" xmlns:mc="http://schemas.openxmlformats.org/markup-compatibility/2006" xmlns:aink="http://schemas.microsoft.com/office/drawing/2016/ink" xmlns:am3d="http://schemas.microsoft.com/office/drawing/2017/model3d" xmlns:o="urn:schemas-microsoft-com:office:office" xmlns:r="http://schemas.openxmlformats.org/officeDocument/2006/relationships" xmlns:m="http://schemas.openxmlformats.org/officeDocument/2006/math" xmlns:v="urn:schemas-microsoft-com:vml" xmlns:wp14="http://schemas.microsoft.com/office/word/2010/wordprocessingDrawing" xmlns:wp="http://schemas.openxmlformats.org/drawingml/2006/wordprocessingDrawing" xmlns:w10="urn:schemas-microsoft-com:office:word" xmlns:w="http://schemas.openxmlformats.org/wordprocessingml/2006/main" xmlns:w14="http://schemas.microsoft.com/office/word/2010/wordml" xmlns:w15="http://schemas.microsoft.com/office/word/2012/wordml" xmlns:w16cid="http://schemas.microsoft.com/office/word/2016/wordml/cid" xmlns:w16se="http://schemas.microsoft.com/office/word/2015/wordml/symex" xmlns:wpg="http://schemas.microsoft.com/office/word/2010/wordprocessingGroup" xmlns:wpi="http://schemas.microsoft.com/office/word/2010/wordprocessingInk" xmlns:wne="http://schemas.microsoft.com/office/word/2006/wordml" xmlns:wps="http://schemas.microsoft.com/office/word/2010/wordprocessingShape" mc:Ignorable="w14 w15 w16se w16cid wp14">
+<w:ftr xmlns:wpc="http://schemas.microsoft.com/office/word/2010/wordprocessingCanvas" xmlns:cx="http://schemas.microsoft.com/office/drawing/2014/chartex" xmlns:cx1="http://schemas.microsoft.com/office/drawing/2015/9/8/chartex" xmlns:cx2="http://schemas.microsoft.com/office/drawing/2015/10/21/chartex" xmlns:cx3="http://schemas.microsoft.com/office/drawing/2016/5/9/chartex" xmlns:cx4="http://schemas.microsoft.com/office/drawing/2016/5/10/chartex" xmlns:cx5="http://schemas.microsoft.com/office/drawing/2016/5/11/chartex" xmlns:cx6="http://schemas.microsoft.com/office/drawing/2016/5/12/chartex" xmlns:cx7="http://schemas.microsoft.com/office/drawing/2016/5/13/chartex" xmlns:cx8="http://schemas.microsoft.com/office/drawing/2016/5/14/chartex" xmlns:mc="http://schemas.openxmlformats.org/markup-compatibility/2006" xmlns:aink="http://schemas.microsoft.com/office/drawing/2016/ink" xmlns:am3d="http://schemas.microsoft.com/office/drawing/2017/model3d" xmlns:o="urn:schemas-microsoft-com:office:office" xmlns:r="http://schemas.openxmlformats.org/officeDocument/2006/relationships" xmlns:m="http://schemas.openxmlformats.org/officeDocument/2006/math" xmlns:v="urn:schemas-microsoft-com:vml" xmlns:wp14="http://schemas.microsoft.com/office/word/2010/wordprocessingDrawing" xmlns:wp="http://schemas.openxmlformats.org/drawingml/2006/wordprocessingDrawing" xmlns:w10="urn:schemas-microsoft-com:office:word" xmlns:w="http://schemas.openxmlformats.org/wordprocessingml/2006/main" xmlns:w14="http://schemas.microsoft.com/office/word/2010/wordml" xmlns:w15="http://schemas.microsoft.com/office/word/2012/wordml" xmlns:w16cex="http://schemas.microsoft.com/office/word/2018/wordml/cex" xmlns:w16cid="http://schemas.microsoft.com/office/word/2016/wordml/cid" xmlns:w16="http://schemas.microsoft.com/office/word/2018/wordml" xmlns:w16se="http://schemas.microsoft.com/office/word/2015/wordml/symex" xmlns:wpg="http://schemas.microsoft.com/office/word/2010/wordprocessingGroup" xmlns:wpi="http://schemas.microsoft.com/office/word/2010/wordprocessingInk" xmlns:wne="http://schemas.microsoft.com/office/word/2006/wordml" xmlns:wps="http://schemas.microsoft.com/office/word/2010/wordprocessingShape" mc:Ignorable="w14 w15 w16se w16cid w16 w16cex wp14">
   <w:sdt>
     <w:sdtPr>
       <w:id w:val="-643883032"/>
@@ -14195,7 +14256,7 @@
     <w:sdtContent>
       <w:p>
         <w:pPr>
-          <w:pStyle w:val="Footer"/>
+          <w:pStyle w:val="ad"/>
           <w:jc w:val="right"/>
         </w:pPr>
         <w:r>
@@ -14218,14 +14279,14 @@
   </w:sdt>
   <w:p>
     <w:pPr>
-      <w:pStyle w:val="Footer"/>
+      <w:pStyle w:val="ad"/>
     </w:pPr>
   </w:p>
 </w:ftr>
 </file>
 
 <file path=word/footnotes.xml><?xml version="1.0" encoding="utf-8"?>
-<w:footnotes xmlns:wpc="http://schemas.microsoft.com/office/word/2010/wordprocessingCanvas" xmlns:cx="http://schemas.microsoft.com/office/drawing/2014/chartex" xmlns:cx1="http://schemas.microsoft.com/office/drawing/2015/9/8/chartex" xmlns:cx2="http://schemas.microsoft.com/office/drawing/2015/10/21/chartex" xmlns:cx3="http://schemas.microsoft.com/office/drawing/2016/5/9/chartex" xmlns:cx4="http://schemas.microsoft.com/office/drawing/2016/5/10/chartex" xmlns:cx5="http://schemas.microsoft.com/office/drawing/2016/5/11/chartex" xmlns:cx6="http://schemas.microsoft.com/office/drawing/2016/5/12/chartex" xmlns:cx7="http://schemas.microsoft.com/office/drawing/2016/5/13/chartex" xmlns:cx8="http://schemas.microsoft.com/office/drawing/2016/5/14/chartex" xmlns:mc="http://schemas.openxmlformats.org/markup-compatibility/2006" xmlns:aink="http://schemas.microsoft.com/office/drawing/2016/ink" xmlns:am3d="http://schemas.microsoft.com/office/drawing/2017/model3d" xmlns:o="urn:schemas-microsoft-com:office:office" xmlns:r="http://schemas.openxmlformats.org/officeDocument/2006/relationships" xmlns:m="http://schemas.openxmlformats.org/officeDocument/2006/math" xmlns:v="urn:schemas-microsoft-com:vml" xmlns:wp14="http://schemas.microsoft.com/office/word/2010/wordprocessingDrawing" xmlns:wp="http://schemas.openxmlformats.org/drawingml/2006/wordprocessingDrawing" xmlns:w10="urn:schemas-microsoft-com:office:word" xmlns:w="http://schemas.openxmlformats.org/wordprocessingml/2006/main" xmlns:w14="http://schemas.microsoft.com/office/word/2010/wordml" xmlns:w15="http://schemas.microsoft.com/office/word/2012/wordml" xmlns:w16cid="http://schemas.microsoft.com/office/word/2016/wordml/cid" xmlns:w16se="http://schemas.microsoft.com/office/word/2015/wordml/symex" xmlns:wpg="http://schemas.microsoft.com/office/word/2010/wordprocessingGroup" xmlns:wpi="http://schemas.microsoft.com/office/word/2010/wordprocessingInk" xmlns:wne="http://schemas.microsoft.com/office/word/2006/wordml" xmlns:wps="http://schemas.microsoft.com/office/word/2010/wordprocessingShape" mc:Ignorable="w14 w15 w16se w16cid wp14">
+<w:footnotes xmlns:wpc="http://schemas.microsoft.com/office/word/2010/wordprocessingCanvas" xmlns:cx="http://schemas.microsoft.com/office/drawing/2014/chartex" xmlns:cx1="http://schemas.microsoft.com/office/drawing/2015/9/8/chartex" xmlns:cx2="http://schemas.microsoft.com/office/drawing/2015/10/21/chartex" xmlns:cx3="http://schemas.microsoft.com/office/drawing/2016/5/9/chartex" xmlns:cx4="http://schemas.microsoft.com/office/drawing/2016/5/10/chartex" xmlns:cx5="http://schemas.microsoft.com/office/drawing/2016/5/11/chartex" xmlns:cx6="http://schemas.microsoft.com/office/drawing/2016/5/12/chartex" xmlns:cx7="http://schemas.microsoft.com/office/drawing/2016/5/13/chartex" xmlns:cx8="http://schemas.microsoft.com/office/drawing/2016/5/14/chartex" xmlns:mc="http://schemas.openxmlformats.org/markup-compatibility/2006" xmlns:aink="http://schemas.microsoft.com/office/drawing/2016/ink" xmlns:am3d="http://schemas.microsoft.com/office/drawing/2017/model3d" xmlns:o="urn:schemas-microsoft-com:office:office" xmlns:r="http://schemas.openxmlformats.org/officeDocument/2006/relationships" xmlns:m="http://schemas.openxmlformats.org/officeDocument/2006/math" xmlns:v="urn:schemas-microsoft-com:vml" xmlns:wp14="http://schemas.microsoft.com/office/word/2010/wordprocessingDrawing" xmlns:wp="http://schemas.openxmlformats.org/drawingml/2006/wordprocessingDrawing" xmlns:w10="urn:schemas-microsoft-com:office:word" xmlns:w="http://schemas.openxmlformats.org/wordprocessingml/2006/main" xmlns:w14="http://schemas.microsoft.com/office/word/2010/wordml" xmlns:w15="http://schemas.microsoft.com/office/word/2012/wordml" xmlns:w16cex="http://schemas.microsoft.com/office/word/2018/wordml/cex" xmlns:w16cid="http://schemas.microsoft.com/office/word/2016/wordml/cid" xmlns:w16="http://schemas.microsoft.com/office/word/2018/wordml" xmlns:w16se="http://schemas.microsoft.com/office/word/2015/wordml/symex" xmlns:wpg="http://schemas.microsoft.com/office/word/2010/wordprocessingGroup" xmlns:wpi="http://schemas.microsoft.com/office/word/2010/wordprocessingInk" xmlns:wne="http://schemas.microsoft.com/office/word/2006/wordml" xmlns:wps="http://schemas.microsoft.com/office/word/2010/wordprocessingShape" mc:Ignorable="w14 w15 w16se w16cid w16 w16cex wp14">
   <w:footnote w:type="separator" w:id="-1">
     <w:p>
       <w:pPr>
@@ -14250,7 +14311,7 @@
 </file>
 
 <file path=word/numbering.xml><?xml version="1.0" encoding="utf-8"?>
-<w:numbering xmlns:wpc="http://schemas.microsoft.com/office/word/2010/wordprocessingCanvas" xmlns:cx="http://schemas.microsoft.com/office/drawing/2014/chartex" xmlns:cx1="http://schemas.microsoft.com/office/drawing/2015/9/8/chartex" xmlns:cx2="http://schemas.microsoft.com/office/drawing/2015/10/21/chartex" xmlns:cx3="http://schemas.microsoft.com/office/drawing/2016/5/9/chartex" xmlns:cx4="http://schemas.microsoft.com/office/drawing/2016/5/10/chartex" xmlns:cx5="http://schemas.microsoft.com/office/drawing/2016/5/11/chartex" xmlns:cx6="http://schemas.microsoft.com/office/drawing/2016/5/12/chartex" xmlns:cx7="http://schemas.microsoft.com/office/drawing/2016/5/13/chartex" xmlns:cx8="http://schemas.microsoft.com/office/drawing/2016/5/14/chartex" xmlns:mc="http://schemas.openxmlformats.org/markup-compatibility/2006" xmlns:aink="http://schemas.microsoft.com/office/drawing/2016/ink" xmlns:am3d="http://schemas.microsoft.com/office/drawing/2017/model3d" xmlns:o="urn:schemas-microsoft-com:office:office" xmlns:r="http://schemas.openxmlformats.org/officeDocument/2006/relationships" xmlns:m="http://schemas.openxmlformats.org/officeDocument/2006/math" xmlns:v="urn:schemas-microsoft-com:vml" xmlns:wp14="http://schemas.microsoft.com/office/word/2010/wordprocessingDrawing" xmlns:wp="http://schemas.openxmlformats.org/drawingml/2006/wordprocessingDrawing" xmlns:w10="urn:schemas-microsoft-com:office:word" xmlns:w="http://schemas.openxmlformats.org/wordprocessingml/2006/main" xmlns:w14="http://schemas.microsoft.com/office/word/2010/wordml" xmlns:w15="http://schemas.microsoft.com/office/word/2012/wordml" xmlns:w16cid="http://schemas.microsoft.com/office/word/2016/wordml/cid" xmlns:w16se="http://schemas.microsoft.com/office/word/2015/wordml/symex" xmlns:wpg="http://schemas.microsoft.com/office/word/2010/wordprocessingGroup" xmlns:wpi="http://schemas.microsoft.com/office/word/2010/wordprocessingInk" xmlns:wne="http://schemas.microsoft.com/office/word/2006/wordml" xmlns:wps="http://schemas.microsoft.com/office/word/2010/wordprocessingShape" mc:Ignorable="w14 w15 w16se w16cid wp14">
+<w:numbering xmlns:wpc="http://schemas.microsoft.com/office/word/2010/wordprocessingCanvas" xmlns:cx="http://schemas.microsoft.com/office/drawing/2014/chartex" xmlns:cx1="http://schemas.microsoft.com/office/drawing/2015/9/8/chartex" xmlns:cx2="http://schemas.microsoft.com/office/drawing/2015/10/21/chartex" xmlns:cx3="http://schemas.microsoft.com/office/drawing/2016/5/9/chartex" xmlns:cx4="http://schemas.microsoft.com/office/drawing/2016/5/10/chartex" xmlns:cx5="http://schemas.microsoft.com/office/drawing/2016/5/11/chartex" xmlns:cx6="http://schemas.microsoft.com/office/drawing/2016/5/12/chartex" xmlns:cx7="http://schemas.microsoft.com/office/drawing/2016/5/13/chartex" xmlns:cx8="http://schemas.microsoft.com/office/drawing/2016/5/14/chartex" xmlns:mc="http://schemas.openxmlformats.org/markup-compatibility/2006" xmlns:aink="http://schemas.microsoft.com/office/drawing/2016/ink" xmlns:am3d="http://schemas.microsoft.com/office/drawing/2017/model3d" xmlns:o="urn:schemas-microsoft-com:office:office" xmlns:r="http://schemas.openxmlformats.org/officeDocument/2006/relationships" xmlns:m="http://schemas.openxmlformats.org/officeDocument/2006/math" xmlns:v="urn:schemas-microsoft-com:vml" xmlns:wp14="http://schemas.microsoft.com/office/word/2010/wordprocessingDrawing" xmlns:wp="http://schemas.openxmlformats.org/drawingml/2006/wordprocessingDrawing" xmlns:w10="urn:schemas-microsoft-com:office:word" xmlns:w="http://schemas.openxmlformats.org/wordprocessingml/2006/main" xmlns:w14="http://schemas.microsoft.com/office/word/2010/wordml" xmlns:w15="http://schemas.microsoft.com/office/word/2012/wordml" xmlns:w16cex="http://schemas.microsoft.com/office/word/2018/wordml/cex" xmlns:w16cid="http://schemas.microsoft.com/office/word/2016/wordml/cid" xmlns:w16="http://schemas.microsoft.com/office/word/2018/wordml" xmlns:w16se="http://schemas.microsoft.com/office/word/2015/wordml/symex" xmlns:wpg="http://schemas.microsoft.com/office/word/2010/wordprocessingGroup" xmlns:wpi="http://schemas.microsoft.com/office/word/2010/wordprocessingInk" xmlns:wne="http://schemas.microsoft.com/office/word/2006/wordml" xmlns:wps="http://schemas.microsoft.com/office/word/2010/wordprocessingShape" mc:Ignorable="w14 w15 w16se w16cid w16 w16cex wp14">
   <w:abstractNum w:abstractNumId="0" w15:restartNumberingAfterBreak="0">
     <w:nsid w:val="042F1D9A"/>
     <w:multiLevelType w:val="hybridMultilevel"/>
@@ -15692,7 +15753,7 @@
 </file>
 
 <file path=word/styles.xml><?xml version="1.0" encoding="utf-8"?>
-<w:styles xmlns:mc="http://schemas.openxmlformats.org/markup-compatibility/2006" xmlns:r="http://schemas.openxmlformats.org/officeDocument/2006/relationships" xmlns:w="http://schemas.openxmlformats.org/wordprocessingml/2006/main" xmlns:w14="http://schemas.microsoft.com/office/word/2010/wordml" xmlns:w15="http://schemas.microsoft.com/office/word/2012/wordml" xmlns:w16cid="http://schemas.microsoft.com/office/word/2016/wordml/cid" xmlns:w16se="http://schemas.microsoft.com/office/word/2015/wordml/symex" mc:Ignorable="w14 w15 w16se w16cid">
+<w:styles xmlns:mc="http://schemas.openxmlformats.org/markup-compatibility/2006" xmlns:r="http://schemas.openxmlformats.org/officeDocument/2006/relationships" xmlns:w="http://schemas.openxmlformats.org/wordprocessingml/2006/main" xmlns:w14="http://schemas.microsoft.com/office/word/2010/wordml" xmlns:w15="http://schemas.microsoft.com/office/word/2012/wordml" xmlns:w16cex="http://schemas.microsoft.com/office/word/2018/wordml/cex" xmlns:w16cid="http://schemas.microsoft.com/office/word/2016/wordml/cid" xmlns:w16="http://schemas.microsoft.com/office/word/2018/wordml" xmlns:w16se="http://schemas.microsoft.com/office/word/2015/wordml/symex" mc:Ignorable="w14 w15 w16se w16cid w16 w16cex">
   <w:docDefaults>
     <w:rPrDefault>
       <w:rPr>
@@ -16077,7 +16138,7 @@
     <w:lsdException w:name="Unresolved Mention" w:semiHidden="1" w:unhideWhenUsed="1"/>
     <w:lsdException w:name="Smart Link" w:semiHidden="1" w:unhideWhenUsed="1"/>
   </w:latentStyles>
-  <w:style w:type="paragraph" w:default="1" w:styleId="Normal">
+  <w:style w:type="paragraph" w:default="1" w:styleId="a">
     <w:name w:val="Normal"/>
     <w:qFormat/>
     <w:rsid w:val="00E42B6D"/>
@@ -16092,11 +16153,11 @@
       <w:lang w:eastAsia="en-US"/>
     </w:rPr>
   </w:style>
-  <w:style w:type="paragraph" w:styleId="Heading1">
+  <w:style w:type="paragraph" w:styleId="1">
     <w:name w:val="heading 1"/>
-    <w:basedOn w:val="Normal"/>
-    <w:next w:val="Normal"/>
-    <w:link w:val="Heading1Char"/>
+    <w:basedOn w:val="a"/>
+    <w:next w:val="a"/>
+    <w:link w:val="10"/>
     <w:uiPriority w:val="9"/>
     <w:qFormat/>
     <w:rsid w:val="00B75B18"/>
@@ -16113,11 +16174,11 @@
       <w:szCs w:val="32"/>
     </w:rPr>
   </w:style>
-  <w:style w:type="paragraph" w:styleId="Heading2">
+  <w:style w:type="paragraph" w:styleId="2">
     <w:name w:val="heading 2"/>
-    <w:basedOn w:val="Heading1"/>
-    <w:next w:val="Normal"/>
-    <w:link w:val="Heading2Char"/>
+    <w:basedOn w:val="1"/>
+    <w:next w:val="a"/>
+    <w:link w:val="20"/>
     <w:uiPriority w:val="9"/>
     <w:unhideWhenUsed/>
     <w:qFormat/>
@@ -16130,11 +16191,11 @@
       <w:szCs w:val="26"/>
     </w:rPr>
   </w:style>
-  <w:style w:type="paragraph" w:styleId="Heading3">
+  <w:style w:type="paragraph" w:styleId="3">
     <w:name w:val="heading 3"/>
-    <w:basedOn w:val="Normal"/>
-    <w:next w:val="Normal"/>
-    <w:link w:val="Heading3Char"/>
+    <w:basedOn w:val="a"/>
+    <w:next w:val="a"/>
+    <w:link w:val="30"/>
     <w:uiPriority w:val="9"/>
     <w:unhideWhenUsed/>
     <w:qFormat/>
@@ -16151,13 +16212,13 @@
       <w:szCs w:val="24"/>
     </w:rPr>
   </w:style>
-  <w:style w:type="character" w:default="1" w:styleId="DefaultParagraphFont">
+  <w:style w:type="character" w:default="1" w:styleId="a0">
     <w:name w:val="Default Paragraph Font"/>
     <w:uiPriority w:val="1"/>
     <w:semiHidden/>
     <w:unhideWhenUsed/>
   </w:style>
-  <w:style w:type="table" w:default="1" w:styleId="TableNormal">
+  <w:style w:type="table" w:default="1" w:styleId="a1">
     <w:name w:val="Normal Table"/>
     <w:uiPriority w:val="99"/>
     <w:semiHidden/>
@@ -16172,15 +16233,15 @@
       </w:tblCellMar>
     </w:tblPr>
   </w:style>
-  <w:style w:type="numbering" w:default="1" w:styleId="NoList">
+  <w:style w:type="numbering" w:default="1" w:styleId="a2">
     <w:name w:val="No List"/>
     <w:uiPriority w:val="99"/>
     <w:semiHidden/>
     <w:unhideWhenUsed/>
   </w:style>
-  <w:style w:type="character" w:styleId="FollowedHyperlink">
+  <w:style w:type="character" w:styleId="a3">
     <w:name w:val="FollowedHyperlink"/>
-    <w:basedOn w:val="DefaultParagraphFont"/>
+    <w:basedOn w:val="a0"/>
     <w:uiPriority w:val="99"/>
     <w:semiHidden/>
     <w:unhideWhenUsed/>
@@ -16189,9 +16250,9 @@
       <w:u w:val="single"/>
     </w:rPr>
   </w:style>
-  <w:style w:type="character" w:styleId="Hyperlink">
+  <w:style w:type="character" w:styleId="a4">
     <w:name w:val="Hyperlink"/>
-    <w:basedOn w:val="DefaultParagraphFont"/>
+    <w:basedOn w:val="a0"/>
     <w:uiPriority w:val="99"/>
     <w:unhideWhenUsed/>
     <w:rPr>
@@ -16199,9 +16260,9 @@
       <w:u w:val="single"/>
     </w:rPr>
   </w:style>
-  <w:style w:type="character" w:styleId="Strong">
+  <w:style w:type="character" w:styleId="a5">
     <w:name w:val="Strong"/>
-    <w:basedOn w:val="DefaultParagraphFont"/>
+    <w:basedOn w:val="a0"/>
     <w:uiPriority w:val="22"/>
     <w:qFormat/>
     <w:rPr>
@@ -16209,10 +16270,10 @@
       <w:bCs/>
     </w:rPr>
   </w:style>
-  <w:style w:type="paragraph" w:styleId="BalloonText">
+  <w:style w:type="paragraph" w:styleId="a6">
     <w:name w:val="Balloon Text"/>
-    <w:basedOn w:val="Normal"/>
-    <w:link w:val="BalloonTextChar"/>
+    <w:basedOn w:val="a"/>
+    <w:link w:val="a7"/>
     <w:uiPriority w:val="99"/>
     <w:semiHidden/>
     <w:unhideWhenUsed/>
@@ -16225,10 +16286,10 @@
       <w:szCs w:val="18"/>
     </w:rPr>
   </w:style>
-  <w:style w:type="paragraph" w:styleId="Caption">
+  <w:style w:type="paragraph" w:styleId="a8">
     <w:name w:val="caption"/>
-    <w:basedOn w:val="Normal"/>
-    <w:next w:val="Normal"/>
+    <w:basedOn w:val="a"/>
+    <w:next w:val="a"/>
     <w:uiPriority w:val="35"/>
     <w:unhideWhenUsed/>
     <w:qFormat/>
@@ -16243,10 +16304,10 @@
       <w:szCs w:val="18"/>
     </w:rPr>
   </w:style>
-  <w:style w:type="paragraph" w:styleId="Header">
+  <w:style w:type="paragraph" w:styleId="a9">
     <w:name w:val="header"/>
-    <w:basedOn w:val="Normal"/>
-    <w:link w:val="HeaderChar"/>
+    <w:basedOn w:val="a"/>
+    <w:link w:val="aa"/>
     <w:uiPriority w:val="99"/>
     <w:unhideWhenUsed/>
     <w:pPr>
@@ -16257,10 +16318,10 @@
       <w:spacing w:after="0" w:line="240" w:lineRule="auto"/>
     </w:pPr>
   </w:style>
-  <w:style w:type="paragraph" w:styleId="TOC1">
+  <w:style w:type="paragraph" w:styleId="11">
     <w:name w:val="toc 1"/>
-    <w:basedOn w:val="Normal"/>
-    <w:next w:val="Normal"/>
+    <w:basedOn w:val="a"/>
+    <w:next w:val="a"/>
     <w:uiPriority w:val="39"/>
     <w:unhideWhenUsed/>
     <w:qFormat/>
@@ -16268,10 +16329,10 @@
       <w:spacing w:after="100"/>
     </w:pPr>
   </w:style>
-  <w:style w:type="paragraph" w:styleId="TOC3">
+  <w:style w:type="paragraph" w:styleId="31">
     <w:name w:val="toc 3"/>
-    <w:basedOn w:val="Normal"/>
-    <w:next w:val="Normal"/>
+    <w:basedOn w:val="a"/>
+    <w:next w:val="a"/>
     <w:uiPriority w:val="39"/>
     <w:unhideWhenUsed/>
     <w:pPr>
@@ -16279,10 +16340,10 @@
       <w:ind w:left="440"/>
     </w:pPr>
   </w:style>
-  <w:style w:type="paragraph" w:styleId="TOC2">
+  <w:style w:type="paragraph" w:styleId="21">
     <w:name w:val="toc 2"/>
-    <w:basedOn w:val="Normal"/>
-    <w:next w:val="Normal"/>
+    <w:basedOn w:val="a"/>
+    <w:next w:val="a"/>
     <w:uiPriority w:val="39"/>
     <w:unhideWhenUsed/>
     <w:qFormat/>
@@ -16291,10 +16352,10 @@
       <w:ind w:left="220"/>
     </w:pPr>
   </w:style>
-  <w:style w:type="paragraph" w:styleId="BodyTextIndent">
+  <w:style w:type="paragraph" w:styleId="ab">
     <w:name w:val="Body Text Indent"/>
-    <w:basedOn w:val="Normal"/>
-    <w:link w:val="BodyTextIndentChar"/>
+    <w:basedOn w:val="a"/>
+    <w:link w:val="ac"/>
     <w:qFormat/>
     <w:pPr>
       <w:spacing w:after="120" w:line="240" w:lineRule="auto"/>
@@ -16307,10 +16368,10 @@
       <w:lang w:eastAsia="ru-RU"/>
     </w:rPr>
   </w:style>
-  <w:style w:type="paragraph" w:styleId="Footer">
+  <w:style w:type="paragraph" w:styleId="ad">
     <w:name w:val="footer"/>
-    <w:basedOn w:val="Normal"/>
-    <w:link w:val="FooterChar"/>
+    <w:basedOn w:val="a"/>
+    <w:link w:val="ae"/>
     <w:uiPriority w:val="99"/>
     <w:unhideWhenUsed/>
     <w:pPr>
@@ -16321,9 +16382,9 @@
       <w:spacing w:after="0" w:line="240" w:lineRule="auto"/>
     </w:pPr>
   </w:style>
-  <w:style w:type="paragraph" w:styleId="NormalWeb">
+  <w:style w:type="paragraph" w:styleId="af">
     <w:name w:val="Normal (Web)"/>
-    <w:basedOn w:val="Normal"/>
+    <w:basedOn w:val="a"/>
     <w:uiPriority w:val="99"/>
     <w:pPr>
       <w:spacing w:before="100" w:beforeAutospacing="1" w:after="100" w:afterAutospacing="1" w:line="240" w:lineRule="auto"/>
@@ -16335,9 +16396,9 @@
       <w:lang w:eastAsia="ru-RU"/>
     </w:rPr>
   </w:style>
-  <w:style w:type="table" w:styleId="TableGrid">
+  <w:style w:type="table" w:styleId="af0">
     <w:name w:val="Table Grid"/>
-    <w:basedOn w:val="TableNormal"/>
+    <w:basedOn w:val="a1"/>
     <w:uiPriority w:val="59"/>
     <w:tblPr>
       <w:tblBorders>
@@ -16350,10 +16411,10 @@
       </w:tblBorders>
     </w:tblPr>
   </w:style>
-  <w:style w:type="character" w:customStyle="1" w:styleId="Heading1Char">
-    <w:name w:val="Heading 1 Char"/>
-    <w:basedOn w:val="DefaultParagraphFont"/>
-    <w:link w:val="Heading1"/>
+  <w:style w:type="character" w:customStyle="1" w:styleId="10">
+    <w:name w:val="Заголовок 1 Знак"/>
+    <w:basedOn w:val="a0"/>
+    <w:link w:val="1"/>
     <w:uiPriority w:val="9"/>
     <w:qFormat/>
     <w:rsid w:val="00B75B18"/>
@@ -16364,10 +16425,10 @@
       <w:lang w:eastAsia="en-US"/>
     </w:rPr>
   </w:style>
-  <w:style w:type="paragraph" w:customStyle="1" w:styleId="1">
+  <w:style w:type="paragraph" w:customStyle="1" w:styleId="12">
     <w:name w:val="Заголовок оглавления1"/>
-    <w:basedOn w:val="Heading1"/>
-    <w:next w:val="Normal"/>
+    <w:basedOn w:val="1"/>
+    <w:next w:val="a"/>
     <w:uiPriority w:val="39"/>
     <w:unhideWhenUsed/>
     <w:qFormat/>
@@ -16382,9 +16443,9 @@
       <w:lang w:eastAsia="ru-RU"/>
     </w:rPr>
   </w:style>
-  <w:style w:type="paragraph" w:styleId="NoSpacing">
+  <w:style w:type="paragraph" w:styleId="af1">
     <w:name w:val="No Spacing"/>
-    <w:link w:val="NoSpacingChar"/>
+    <w:link w:val="af2"/>
     <w:uiPriority w:val="1"/>
     <w:qFormat/>
     <w:rPr>
@@ -16393,10 +16454,10 @@
       <w:szCs w:val="22"/>
     </w:rPr>
   </w:style>
-  <w:style w:type="character" w:customStyle="1" w:styleId="NoSpacingChar">
-    <w:name w:val="No Spacing Char"/>
-    <w:basedOn w:val="DefaultParagraphFont"/>
-    <w:link w:val="NoSpacing"/>
+  <w:style w:type="character" w:customStyle="1" w:styleId="af2">
+    <w:name w:val="Без интервала Знак"/>
+    <w:basedOn w:val="a0"/>
+    <w:link w:val="af1"/>
     <w:uiPriority w:val="1"/>
     <w:qFormat/>
     <w:rPr>
@@ -16404,9 +16465,9 @@
       <w:lang w:eastAsia="ru-RU"/>
     </w:rPr>
   </w:style>
-  <w:style w:type="paragraph" w:styleId="ListParagraph">
+  <w:style w:type="paragraph" w:styleId="af3">
     <w:name w:val="List Paragraph"/>
-    <w:basedOn w:val="Normal"/>
+    <w:basedOn w:val="a"/>
     <w:uiPriority w:val="34"/>
     <w:qFormat/>
     <w:pPr>
@@ -16414,10 +16475,10 @@
       <w:contextualSpacing/>
     </w:pPr>
   </w:style>
-  <w:style w:type="character" w:customStyle="1" w:styleId="BodyTextIndentChar">
-    <w:name w:val="Body Text Indent Char"/>
-    <w:basedOn w:val="DefaultParagraphFont"/>
-    <w:link w:val="BodyTextIndent"/>
+  <w:style w:type="character" w:customStyle="1" w:styleId="ac">
+    <w:name w:val="Основной текст с отступом Знак"/>
+    <w:basedOn w:val="a0"/>
+    <w:link w:val="ab"/>
     <w:rPr>
       <w:rFonts w:ascii="Times New Roman" w:eastAsia="Times New Roman" w:hAnsi="Times New Roman" w:cs="Times New Roman"/>
       <w:sz w:val="24"/>
@@ -16427,12 +16488,12 @@
   </w:style>
   <w:style w:type="character" w:customStyle="1" w:styleId="w">
     <w:name w:val="w"/>
-    <w:basedOn w:val="DefaultParagraphFont"/>
+    <w:basedOn w:val="a0"/>
   </w:style>
-  <w:style w:type="character" w:customStyle="1" w:styleId="Heading2Char">
-    <w:name w:val="Heading 2 Char"/>
-    <w:basedOn w:val="DefaultParagraphFont"/>
-    <w:link w:val="Heading2"/>
+  <w:style w:type="character" w:customStyle="1" w:styleId="20">
+    <w:name w:val="Заголовок 2 Знак"/>
+    <w:basedOn w:val="a0"/>
+    <w:link w:val="2"/>
     <w:uiPriority w:val="9"/>
     <w:rsid w:val="00B75B18"/>
     <w:rPr>
@@ -16442,10 +16503,10 @@
       <w:lang w:eastAsia="en-US"/>
     </w:rPr>
   </w:style>
-  <w:style w:type="character" w:customStyle="1" w:styleId="BalloonTextChar">
-    <w:name w:val="Balloon Text Char"/>
-    <w:basedOn w:val="DefaultParagraphFont"/>
-    <w:link w:val="BalloonText"/>
+  <w:style w:type="character" w:customStyle="1" w:styleId="a7">
+    <w:name w:val="Текст выноски Знак"/>
+    <w:basedOn w:val="a0"/>
+    <w:link w:val="a6"/>
     <w:uiPriority w:val="99"/>
     <w:semiHidden/>
     <w:rPr>
@@ -16454,22 +16515,22 @@
       <w:szCs w:val="18"/>
     </w:rPr>
   </w:style>
-  <w:style w:type="character" w:customStyle="1" w:styleId="HeaderChar">
-    <w:name w:val="Header Char"/>
-    <w:basedOn w:val="DefaultParagraphFont"/>
-    <w:link w:val="Header"/>
+  <w:style w:type="character" w:customStyle="1" w:styleId="aa">
+    <w:name w:val="Верхний колонтитул Знак"/>
+    <w:basedOn w:val="a0"/>
+    <w:link w:val="a9"/>
     <w:uiPriority w:val="99"/>
   </w:style>
-  <w:style w:type="character" w:customStyle="1" w:styleId="FooterChar">
-    <w:name w:val="Footer Char"/>
-    <w:basedOn w:val="DefaultParagraphFont"/>
-    <w:link w:val="Footer"/>
+  <w:style w:type="character" w:customStyle="1" w:styleId="ae">
+    <w:name w:val="Нижний колонтитул Знак"/>
+    <w:basedOn w:val="a0"/>
+    <w:link w:val="ad"/>
     <w:uiPriority w:val="99"/>
   </w:style>
-  <w:style w:type="character" w:customStyle="1" w:styleId="Heading3Char">
-    <w:name w:val="Heading 3 Char"/>
-    <w:basedOn w:val="DefaultParagraphFont"/>
-    <w:link w:val="Heading3"/>
+  <w:style w:type="character" w:customStyle="1" w:styleId="30">
+    <w:name w:val="Заголовок 3 Знак"/>
+    <w:basedOn w:val="a0"/>
+    <w:link w:val="3"/>
     <w:uiPriority w:val="9"/>
     <w:rPr>
       <w:rFonts w:asciiTheme="majorHAnsi" w:eastAsiaTheme="majorEastAsia" w:hAnsiTheme="majorHAnsi" w:cstheme="majorBidi"/>
@@ -16478,9 +16539,9 @@
       <w:szCs w:val="24"/>
     </w:rPr>
   </w:style>
-  <w:style w:type="character" w:customStyle="1" w:styleId="10">
+  <w:style w:type="character" w:customStyle="1" w:styleId="13">
     <w:name w:val="Неразрешенное упоминание1"/>
-    <w:basedOn w:val="DefaultParagraphFont"/>
+    <w:basedOn w:val="a0"/>
     <w:uiPriority w:val="99"/>
     <w:semiHidden/>
     <w:unhideWhenUsed/>
@@ -16490,9 +16551,9 @@
       <w:shd w:val="clear" w:color="auto" w:fill="E1DFDD"/>
     </w:rPr>
   </w:style>
-  <w:style w:type="character" w:styleId="UnresolvedMention">
+  <w:style w:type="character" w:styleId="af4">
     <w:name w:val="Unresolved Mention"/>
-    <w:basedOn w:val="DefaultParagraphFont"/>
+    <w:basedOn w:val="a0"/>
     <w:uiPriority w:val="99"/>
     <w:semiHidden/>
     <w:unhideWhenUsed/>
@@ -16502,10 +16563,10 @@
       <w:shd w:val="clear" w:color="auto" w:fill="E1DFDD"/>
     </w:rPr>
   </w:style>
-  <w:style w:type="paragraph" w:styleId="FootnoteText">
+  <w:style w:type="paragraph" w:styleId="af5">
     <w:name w:val="footnote text"/>
-    <w:basedOn w:val="Normal"/>
-    <w:link w:val="FootnoteTextChar"/>
+    <w:basedOn w:val="a"/>
+    <w:link w:val="af6"/>
     <w:uiPriority w:val="99"/>
     <w:semiHidden/>
     <w:unhideWhenUsed/>
@@ -16518,10 +16579,10 @@
       <w:szCs w:val="20"/>
     </w:rPr>
   </w:style>
-  <w:style w:type="character" w:customStyle="1" w:styleId="FootnoteTextChar">
-    <w:name w:val="Footnote Text Char"/>
-    <w:basedOn w:val="DefaultParagraphFont"/>
-    <w:link w:val="FootnoteText"/>
+  <w:style w:type="character" w:customStyle="1" w:styleId="af6">
+    <w:name w:val="Текст сноски Знак"/>
+    <w:basedOn w:val="a0"/>
+    <w:link w:val="af5"/>
     <w:uiPriority w:val="99"/>
     <w:semiHidden/>
     <w:rsid w:val="001E6497"/>
@@ -16529,9 +16590,9 @@
       <w:lang w:eastAsia="en-US"/>
     </w:rPr>
   </w:style>
-  <w:style w:type="character" w:styleId="FootnoteReference">
+  <w:style w:type="character" w:styleId="af7">
     <w:name w:val="footnote reference"/>
-    <w:basedOn w:val="DefaultParagraphFont"/>
+    <w:basedOn w:val="a0"/>
     <w:uiPriority w:val="99"/>
     <w:semiHidden/>
     <w:unhideWhenUsed/>
@@ -16540,18 +16601,18 @@
       <w:vertAlign w:val="superscript"/>
     </w:rPr>
   </w:style>
-  <w:style w:type="paragraph" w:styleId="Bibliography">
+  <w:style w:type="paragraph" w:styleId="af8">
     <w:name w:val="Bibliography"/>
-    <w:basedOn w:val="Normal"/>
-    <w:next w:val="Normal"/>
+    <w:basedOn w:val="a"/>
+    <w:next w:val="a"/>
     <w:uiPriority w:val="37"/>
     <w:unhideWhenUsed/>
     <w:rsid w:val="001E6497"/>
   </w:style>
-  <w:style w:type="paragraph" w:styleId="TOCHeading">
+  <w:style w:type="paragraph" w:styleId="af9">
     <w:name w:val="TOC Heading"/>
-    <w:basedOn w:val="Heading1"/>
-    <w:next w:val="Normal"/>
+    <w:basedOn w:val="1"/>
+    <w:next w:val="a"/>
     <w:uiPriority w:val="39"/>
     <w:unhideWhenUsed/>
     <w:qFormat/>
@@ -16853,7 +16914,7 @@
 </file>
 
 <file path=customXml/itemProps2.xml><?xml version="1.0" encoding="utf-8"?>
-<ds:datastoreItem xmlns:ds="http://schemas.openxmlformats.org/officeDocument/2006/customXml" ds:itemID="{16273CD3-2A04-4767-AE02-DB3E95D778A1}">
+<ds:datastoreItem xmlns:ds="http://schemas.openxmlformats.org/officeDocument/2006/customXml" ds:itemID="{4852BCA3-98C5-418D-A92A-0E1F2FF78C44}">
   <ds:schemaRefs>
     <ds:schemaRef ds:uri="http://schemas.openxmlformats.org/officeDocument/2006/bibliography"/>
   </ds:schemaRefs>
